--- a/ControlTask2_MQA_Ivan_Savenko/TestPlan.docx
+++ b/ControlTask2_MQA_Ivan_Savenko/TestPlan.docx
@@ -11,6 +11,8 @@
           <w:szCs w:val="36"/>
         </w:rPr>
       </w:pPr>
+      <w:bookmarkStart w:id="0" w:name="_GoBack"/>
+      <w:bookmarkEnd w:id="0"/>
       <w:r>
         <w:rPr>
           <w:b/>
@@ -37,8 +39,6 @@
         </w:rPr>
         <w:t>plan</w:t>
       </w:r>
-      <w:bookmarkStart w:id="0" w:name="_GoBack"/>
-      <w:bookmarkEnd w:id="0"/>
     </w:p>
     <w:p>
       <w:pPr>
@@ -61,6 +61,11 @@
       </w:r>
     </w:p>
     <w:p>
+      <w:pPr>
+        <w:rPr>
+          <w:lang w:val="pl-PL"/>
+        </w:rPr>
+      </w:pPr>
       <w:r>
         <w:t>Целью данного документа является проверка ра</w:t>
       </w:r>
@@ -106,21 +111,7 @@
         <w:rPr>
           <w:rFonts w:cstheme="minorHAnsi"/>
         </w:rPr>
-        <w:t xml:space="preserve">для каждого </w:t>
-      </w:r>
-      <w:proofErr w:type="spellStart"/>
-      <w:r>
-        <w:rPr>
-          <w:rFonts w:cstheme="minorHAnsi"/>
-        </w:rPr>
-        <w:t>тестировщика</w:t>
-      </w:r>
-      <w:proofErr w:type="spellEnd"/>
-      <w:r>
-        <w:rPr>
-          <w:rFonts w:cstheme="minorHAnsi"/>
-        </w:rPr>
-        <w:t>,</w:t>
+        <w:t>для каждого тестировщика,</w:t>
       </w:r>
       <w:r>
         <w:t xml:space="preserve"> </w:t>
@@ -142,6 +133,12 @@
       </w:r>
       <w:r>
         <w:t>план будущих работ.</w:t>
+      </w:r>
+      <w:r>
+        <w:rPr>
+          <w:lang w:val="pl-PL"/>
+        </w:rPr>
+        <w:t xml:space="preserve"> </w:t>
       </w:r>
     </w:p>
     <w:p>
@@ -153,7 +150,6 @@
           <w:u w:val="single"/>
         </w:rPr>
       </w:pPr>
-      <w:proofErr w:type="spellStart"/>
       <w:r>
         <w:rPr>
           <w:b/>
@@ -161,29 +157,8 @@
           <w:szCs w:val="28"/>
           <w:u w:val="single"/>
         </w:rPr>
-        <w:t>Test</w:t>
-      </w:r>
-      <w:proofErr w:type="spellEnd"/>
-      <w:r>
-        <w:rPr>
-          <w:b/>
-          <w:sz w:val="28"/>
-          <w:szCs w:val="28"/>
-          <w:u w:val="single"/>
-        </w:rPr>
-        <w:t xml:space="preserve"> </w:t>
-      </w:r>
-      <w:proofErr w:type="spellStart"/>
-      <w:r>
-        <w:rPr>
-          <w:b/>
-          <w:sz w:val="28"/>
-          <w:szCs w:val="28"/>
-          <w:u w:val="single"/>
-        </w:rPr>
-        <w:t>Items</w:t>
-      </w:r>
-      <w:proofErr w:type="spellEnd"/>
+        <w:t>Test Items</w:t>
+      </w:r>
     </w:p>
     <w:p>
       <w:r>
@@ -215,23 +190,10 @@
         <w:t xml:space="preserve"> для</w:t>
       </w:r>
       <w:r>
-        <w:t xml:space="preserve"> продажи и </w:t>
-      </w:r>
-      <w:proofErr w:type="gramStart"/>
-      <w:r>
-        <w:t>покупки</w:t>
-      </w:r>
-      <w:proofErr w:type="gramEnd"/>
-      <w:r>
-        <w:t xml:space="preserve"> уникальных вещей: от изделий ручной работы до </w:t>
-      </w:r>
-      <w:proofErr w:type="spellStart"/>
-      <w:r>
-        <w:t>винтажных</w:t>
-      </w:r>
-      <w:proofErr w:type="spellEnd"/>
-      <w:r>
-        <w:t xml:space="preserve"> сокровищ</w:t>
+        <w:t xml:space="preserve"> продажи и покупки</w:t>
+      </w:r>
+      <w:r>
+        <w:t xml:space="preserve"> уникальных вещей: от изделий ручной работы до винтажных сокровищ</w:t>
       </w:r>
       <w:r>
         <w:t>, предлагаемых</w:t>
@@ -246,15 +208,7 @@
         <w:t xml:space="preserve"> Другими словами готовый продукт </w:t>
       </w:r>
       <w:r>
-        <w:t>это онлайн-</w:t>
-      </w:r>
-      <w:proofErr w:type="spellStart"/>
-      <w:r>
-        <w:t>маркетплейс</w:t>
-      </w:r>
-      <w:proofErr w:type="spellEnd"/>
-      <w:r>
-        <w:t>, который со</w:t>
+        <w:t>это онлайн-маркетплейс, который со</w:t>
       </w:r>
       <w:r>
         <w:t xml:space="preserve">единяет покупателей и продавцов </w:t>
@@ -346,13 +300,8 @@
         </w:numPr>
       </w:pPr>
       <w:r>
-        <w:t xml:space="preserve">Осуществление связи </w:t>
-      </w:r>
-      <w:proofErr w:type="gramStart"/>
-      <w:r>
-        <w:t>с</w:t>
-      </w:r>
-      <w:proofErr w:type="gramEnd"/>
+        <w:t>Осуществление связи с</w:t>
+      </w:r>
       <w:r>
         <w:t xml:space="preserve"> продавцам;</w:t>
       </w:r>
@@ -393,10 +342,7 @@
         <w:t xml:space="preserve"> </w:t>
       </w:r>
       <w:r>
-        <w:t>п</w:t>
-      </w:r>
-      <w:r>
-        <w:t>оддержки</w:t>
+        <w:t>поддержки</w:t>
       </w:r>
       <w:r>
         <w:t xml:space="preserve"> нескольких языков и валют;</w:t>
@@ -416,7 +362,6 @@
           <w:u w:val="single"/>
         </w:rPr>
       </w:pPr>
-      <w:proofErr w:type="spellStart"/>
       <w:r>
         <w:rPr>
           <w:b/>
@@ -424,39 +369,570 @@
           <w:szCs w:val="28"/>
           <w:u w:val="single"/>
         </w:rPr>
-        <w:t>Features</w:t>
-      </w:r>
-      <w:proofErr w:type="spellEnd"/>
-      <w:r>
+        <w:t>Features To Be Tested:</w:t>
+      </w:r>
+    </w:p>
+    <w:p>
+      <w:r>
+        <w:t>Данный тест план предусматривает тестирование следующих блоков сайта:</w:t>
+      </w:r>
+    </w:p>
+    <w:p>
+      <w:pPr>
+        <w:pStyle w:val="a4"/>
+        <w:numPr>
+          <w:ilvl w:val="0"/>
+          <w:numId w:val="1"/>
+        </w:numPr>
+      </w:pPr>
+      <w:r>
+        <w:t>Функциональный блок  “</w:t>
+      </w:r>
+      <w:r>
+        <w:t>Форма авторизация на сайте”</w:t>
+      </w:r>
+      <w:r>
+        <w:t>;</w:t>
+      </w:r>
+    </w:p>
+    <w:p>
+      <w:pPr>
+        <w:pStyle w:val="a4"/>
+        <w:numPr>
+          <w:ilvl w:val="0"/>
+          <w:numId w:val="1"/>
+        </w:numPr>
+      </w:pPr>
+      <w:r>
+        <w:t>Функциональный блок  “</w:t>
+      </w:r>
+      <w:r>
+        <w:t>Шапка</w:t>
+      </w:r>
+      <w:r>
+        <w:t>”</w:t>
+      </w:r>
+      <w:r>
+        <w:t>;</w:t>
+      </w:r>
+    </w:p>
+    <w:p>
+      <w:pPr>
+        <w:pStyle w:val="a4"/>
+        <w:numPr>
+          <w:ilvl w:val="0"/>
+          <w:numId w:val="1"/>
+        </w:numPr>
+      </w:pPr>
+      <w:r>
+        <w:t xml:space="preserve">Функциональный блок  </w:t>
+      </w:r>
+      <w:r>
+        <w:t>“</w:t>
+      </w:r>
+      <w:r>
+        <w:t>Подвал</w:t>
+      </w:r>
+      <w:r>
+        <w:t>”</w:t>
+      </w:r>
+      <w:r>
+        <w:t>;</w:t>
+      </w:r>
+    </w:p>
+    <w:p>
+      <w:pPr>
+        <w:pStyle w:val="a4"/>
+        <w:numPr>
+          <w:ilvl w:val="0"/>
+          <w:numId w:val="1"/>
+        </w:numPr>
+      </w:pPr>
+      <w:r>
+        <w:t>Функциональный блок  “</w:t>
+      </w:r>
+      <w:r>
+        <w:t>Главная страница</w:t>
+      </w:r>
+      <w:r>
+        <w:t>”</w:t>
+      </w:r>
+      <w:r>
+        <w:t>;</w:t>
+      </w:r>
+    </w:p>
+    <w:p>
+      <w:pPr>
+        <w:pStyle w:val="a4"/>
+        <w:numPr>
+          <w:ilvl w:val="0"/>
+          <w:numId w:val="1"/>
+        </w:numPr>
+      </w:pPr>
+      <w:r>
+        <w:t>Функциональный блок  “</w:t>
+      </w:r>
+      <w:r>
+        <w:t>Корзина</w:t>
+      </w:r>
+      <w:r>
+        <w:t>”</w:t>
+      </w:r>
+      <w:r>
+        <w:t>;</w:t>
+      </w:r>
+    </w:p>
+    <w:p>
+      <w:pPr>
+        <w:pStyle w:val="a4"/>
+        <w:numPr>
+          <w:ilvl w:val="0"/>
+          <w:numId w:val="1"/>
+        </w:numPr>
+      </w:pPr>
+      <w:r>
+        <w:t xml:space="preserve">Функциональный блок  </w:t>
+      </w:r>
+      <w:r>
+        <w:t>“</w:t>
+      </w:r>
+      <w:r>
+        <w:t>Товар</w:t>
+      </w:r>
+      <w:r>
+        <w:t>”</w:t>
+      </w:r>
+      <w:r>
+        <w:t>;</w:t>
+      </w:r>
+    </w:p>
+    <w:p>
+      <w:pPr>
+        <w:pStyle w:val="a4"/>
+        <w:numPr>
+          <w:ilvl w:val="0"/>
+          <w:numId w:val="1"/>
+        </w:numPr>
+      </w:pPr>
+      <w:r>
+        <w:t xml:space="preserve">Функциональный блок  </w:t>
+      </w:r>
+      <w:r>
+        <w:t>“</w:t>
+      </w:r>
+      <w:r>
+        <w:t>Сортировка товара</w:t>
+      </w:r>
+      <w:r>
+        <w:t>”</w:t>
+      </w:r>
+      <w:r>
+        <w:t>;</w:t>
+      </w:r>
+    </w:p>
+    <w:p>
+      <w:r>
+        <w:t>В том числе будут протестированы н</w:t>
+      </w:r>
+      <w:r>
+        <w:t>ефункциональные требования</w:t>
+      </w:r>
+      <w:r>
+        <w:t>, такие как:</w:t>
+      </w:r>
+    </w:p>
+    <w:p>
+      <w:pPr>
+        <w:pStyle w:val="a4"/>
+        <w:numPr>
+          <w:ilvl w:val="0"/>
+          <w:numId w:val="3"/>
+        </w:numPr>
+      </w:pPr>
+      <w:r>
+        <w:lastRenderedPageBreak/>
+        <w:t xml:space="preserve">Тестирование </w:t>
+      </w:r>
+      <w:r>
+        <w:t>безопасности;</w:t>
+      </w:r>
+    </w:p>
+    <w:p>
+      <w:pPr>
+        <w:pStyle w:val="a4"/>
+        <w:numPr>
+          <w:ilvl w:val="0"/>
+          <w:numId w:val="3"/>
+        </w:numPr>
+      </w:pPr>
+      <w:r>
+        <w:t>Кроссплатформенность</w:t>
+      </w:r>
+      <w:r>
+        <w:t>;</w:t>
+      </w:r>
+    </w:p>
+    <w:p>
+      <w:pPr>
+        <w:pStyle w:val="a4"/>
+        <w:numPr>
+          <w:ilvl w:val="0"/>
+          <w:numId w:val="3"/>
+        </w:numPr>
+      </w:pPr>
+      <w:r>
+        <w:t>Тестирование производительности</w:t>
+      </w:r>
+      <w:r>
+        <w:t>;</w:t>
+      </w:r>
+    </w:p>
+    <w:p>
+      <w:pPr>
+        <w:pStyle w:val="a4"/>
+        <w:numPr>
+          <w:ilvl w:val="0"/>
+          <w:numId w:val="3"/>
+        </w:numPr>
+      </w:pPr>
+      <w:r>
+        <w:t>Тестирование локализации</w:t>
+      </w:r>
+      <w:r>
+        <w:t>.</w:t>
+      </w:r>
+    </w:p>
+    <w:p/>
+    <w:p>
+      <w:pPr>
+        <w:pStyle w:val="a4"/>
+        <w:ind w:left="0"/>
+      </w:pPr>
+      <w:r>
+        <w:t>Так же предусмотрено проведение следующих тестовых сценариев:</w:t>
+      </w:r>
+    </w:p>
+    <w:p>
+      <w:pPr>
+        <w:pStyle w:val="a4"/>
+        <w:ind w:left="0"/>
+      </w:pPr>
+    </w:p>
+    <w:p>
+      <w:pPr>
+        <w:pStyle w:val="a4"/>
+        <w:numPr>
+          <w:ilvl w:val="0"/>
+          <w:numId w:val="1"/>
+        </w:numPr>
+      </w:pPr>
+      <w:r>
+        <w:t>Авторизация пользователя</w:t>
+      </w:r>
+      <w:r>
+        <w:t>;</w:t>
+      </w:r>
+    </w:p>
+    <w:p>
+      <w:pPr>
+        <w:pStyle w:val="a4"/>
+        <w:numPr>
+          <w:ilvl w:val="0"/>
+          <w:numId w:val="1"/>
+        </w:numPr>
+      </w:pPr>
+      <w:r>
+        <w:t>Возвра</w:t>
+      </w:r>
+      <w:r>
+        <w:t>щение на главную страницу сайта</w:t>
+      </w:r>
+      <w:r>
+        <w:t>;</w:t>
+      </w:r>
+    </w:p>
+    <w:p>
+      <w:pPr>
+        <w:pStyle w:val="a4"/>
+        <w:numPr>
+          <w:ilvl w:val="0"/>
+          <w:numId w:val="1"/>
+        </w:numPr>
+      </w:pPr>
+      <w:r>
+        <w:t>Изменение</w:t>
+      </w:r>
+      <w:r>
+        <w:t xml:space="preserve"> курсора-стрелки на курсор-руку</w:t>
+      </w:r>
+      <w:r>
+        <w:t>;</w:t>
+      </w:r>
+    </w:p>
+    <w:p>
+      <w:pPr>
+        <w:pStyle w:val="a4"/>
+        <w:numPr>
+          <w:ilvl w:val="0"/>
+          <w:numId w:val="1"/>
+        </w:numPr>
+      </w:pPr>
+      <w:r>
+        <w:t>П</w:t>
+      </w:r>
+      <w:r>
+        <w:t>р</w:t>
+      </w:r>
+      <w:r>
+        <w:t>ос</w:t>
+      </w:r>
+      <w:r>
+        <w:t>мотр подробного описания товара</w:t>
+      </w:r>
+      <w:r>
+        <w:t>;</w:t>
+      </w:r>
+    </w:p>
+    <w:p>
+      <w:pPr>
+        <w:pStyle w:val="a4"/>
+        <w:numPr>
+          <w:ilvl w:val="0"/>
+          <w:numId w:val="1"/>
+        </w:numPr>
+      </w:pPr>
+      <w:r>
+        <w:t>Добавление товара в корзину</w:t>
+      </w:r>
+      <w:r>
+        <w:t>;</w:t>
+      </w:r>
+    </w:p>
+    <w:p>
+      <w:pPr>
+        <w:pStyle w:val="a4"/>
+        <w:numPr>
+          <w:ilvl w:val="0"/>
+          <w:numId w:val="1"/>
+        </w:numPr>
+      </w:pPr>
+      <w:r>
+        <w:t>П</w:t>
+      </w:r>
+      <w:r>
+        <w:t>р</w:t>
+      </w:r>
+      <w:r>
+        <w:t>осмотр все</w:t>
+      </w:r>
+      <w:r>
+        <w:t>х товаров добавленных в корзину</w:t>
+      </w:r>
+      <w:r>
+        <w:t>;</w:t>
+      </w:r>
+    </w:p>
+    <w:p>
+      <w:pPr>
+        <w:pStyle w:val="a4"/>
+        <w:numPr>
+          <w:ilvl w:val="0"/>
+          <w:numId w:val="1"/>
+        </w:numPr>
+      </w:pPr>
+      <w:r>
+        <w:t>Ввод своего адрес</w:t>
+      </w:r>
+      <w:r>
+        <w:t xml:space="preserve"> доставки при оформлении заказа</w:t>
+      </w:r>
+      <w:r>
+        <w:t>;</w:t>
+      </w:r>
+    </w:p>
+    <w:p>
+      <w:pPr>
+        <w:pStyle w:val="a4"/>
+        <w:numPr>
+          <w:ilvl w:val="0"/>
+          <w:numId w:val="1"/>
+        </w:numPr>
+      </w:pPr>
+      <w:r>
+        <w:t>Открытие выпадающего ок</w:t>
+      </w:r>
+      <w:r>
+        <w:t>на с обновлениями для просмотра</w:t>
+      </w:r>
+      <w:r>
+        <w:t>;</w:t>
+      </w:r>
+    </w:p>
+    <w:p>
+      <w:pPr>
+        <w:pStyle w:val="a4"/>
+        <w:numPr>
+          <w:ilvl w:val="0"/>
+          <w:numId w:val="1"/>
+        </w:numPr>
+      </w:pPr>
+      <w:r>
+        <w:t>Открытие всплыва</w:t>
+      </w:r>
+      <w:r>
+        <w:t>ющего окна "Изменить настройки";</w:t>
+      </w:r>
+    </w:p>
+    <w:p>
+      <w:pPr>
+        <w:pStyle w:val="a4"/>
+        <w:numPr>
+          <w:ilvl w:val="0"/>
+          <w:numId w:val="1"/>
+        </w:numPr>
+      </w:pPr>
+      <w:r>
+        <w:t>Сортировка</w:t>
+      </w:r>
+      <w:r>
+        <w:t xml:space="preserve"> списка товаров по актуальности;</w:t>
+      </w:r>
+    </w:p>
+    <w:p>
+      <w:pPr>
+        <w:pStyle w:val="a4"/>
+        <w:numPr>
+          <w:ilvl w:val="0"/>
+          <w:numId w:val="1"/>
+        </w:numPr>
+      </w:pPr>
+      <w:r>
+        <w:t xml:space="preserve">Сортировка списка товаров </w:t>
+      </w:r>
+      <w:r>
+        <w:t>по самой низкой цене;</w:t>
+      </w:r>
+    </w:p>
+    <w:p>
+      <w:pPr>
+        <w:pStyle w:val="a4"/>
+        <w:numPr>
+          <w:ilvl w:val="0"/>
+          <w:numId w:val="1"/>
+        </w:numPr>
+      </w:pPr>
+      <w:r>
+        <w:t>Сортировка списк</w:t>
+      </w:r>
+      <w:r>
+        <w:t>а товаров по самой высокой цене;</w:t>
+      </w:r>
+    </w:p>
+    <w:p>
+      <w:pPr>
+        <w:pStyle w:val="a4"/>
+        <w:numPr>
+          <w:ilvl w:val="0"/>
+          <w:numId w:val="1"/>
+        </w:numPr>
+      </w:pPr>
+      <w:r>
+        <w:t>Сортировка списка товаров по</w:t>
+      </w:r>
+      <w:r>
+        <w:t xml:space="preserve"> отзывам постоянных покупателей;</w:t>
+      </w:r>
+    </w:p>
+    <w:p>
+      <w:pPr>
+        <w:pStyle w:val="a4"/>
+        <w:numPr>
+          <w:ilvl w:val="0"/>
+          <w:numId w:val="1"/>
+        </w:numPr>
+      </w:pPr>
+      <w:r>
+        <w:t>Сортиро</w:t>
+      </w:r>
+      <w:r>
+        <w:t>вка списка товаров по последним;</w:t>
+      </w:r>
+    </w:p>
+    <w:p>
+      <w:pPr>
+        <w:pStyle w:val="a4"/>
+        <w:numPr>
+          <w:ilvl w:val="0"/>
+          <w:numId w:val="1"/>
+        </w:numPr>
+      </w:pPr>
+      <w:r>
+        <w:t>Открытие сайта на ОС W</w:t>
+      </w:r>
+      <w:r>
+        <w:t>indows в браузере Google Chrome;</w:t>
+      </w:r>
+    </w:p>
+    <w:p>
+      <w:pPr>
+        <w:pStyle w:val="a4"/>
+        <w:numPr>
+          <w:ilvl w:val="0"/>
+          <w:numId w:val="1"/>
+        </w:numPr>
+      </w:pPr>
+      <w:r>
+        <w:t>Открытие сайта на ОС macOS в брауз</w:t>
+      </w:r>
+      <w:r>
+        <w:t>ере Safari;</w:t>
+      </w:r>
+    </w:p>
+    <w:p>
+      <w:pPr>
+        <w:pStyle w:val="a4"/>
+        <w:numPr>
+          <w:ilvl w:val="0"/>
+          <w:numId w:val="1"/>
+        </w:numPr>
+      </w:pPr>
+      <w:r>
+        <w:t>Открытие сайта на ОС Linux в браузере Mozilla Firefox.</w:t>
+      </w:r>
+    </w:p>
+    <w:p>
+      <w:pPr>
+        <w:pStyle w:val="a4"/>
+        <w:ind w:left="0"/>
         <w:rPr>
           <w:b/>
           <w:sz w:val="28"/>
           <w:szCs w:val="28"/>
           <w:u w:val="single"/>
         </w:rPr>
-        <w:t xml:space="preserve"> </w:t>
-      </w:r>
-      <w:proofErr w:type="spellStart"/>
-      <w:r>
+      </w:pPr>
+    </w:p>
+    <w:p>
+      <w:pPr>
+        <w:pStyle w:val="a4"/>
+        <w:ind w:left="0"/>
         <w:rPr>
           <w:b/>
           <w:sz w:val="28"/>
           <w:szCs w:val="28"/>
           <w:u w:val="single"/>
         </w:rPr>
-        <w:t>To</w:t>
-      </w:r>
-      <w:proofErr w:type="spellEnd"/>
+      </w:pPr>
       <w:r>
         <w:rPr>
           <w:b/>
           <w:sz w:val="28"/>
           <w:szCs w:val="28"/>
           <w:u w:val="single"/>
-        </w:rPr>
-        <w:t xml:space="preserve"> </w:t>
-      </w:r>
-      <w:proofErr w:type="spellStart"/>
+          <w:lang w:val="en-US"/>
+        </w:rPr>
+        <w:t>Features</w:t>
+      </w:r>
       <w:r>
         <w:rPr>
           <w:b/>
@@ -464,19 +940,18 @@
           <w:szCs w:val="28"/>
           <w:u w:val="single"/>
         </w:rPr>
-        <w:t>Be</w:t>
-      </w:r>
-      <w:proofErr w:type="spellEnd"/>
+        <w:t xml:space="preserve"> </w:t>
+      </w:r>
       <w:r>
         <w:rPr>
           <w:b/>
           <w:sz w:val="28"/>
           <w:szCs w:val="28"/>
           <w:u w:val="single"/>
-        </w:rPr>
-        <w:t xml:space="preserve"> </w:t>
-      </w:r>
-      <w:proofErr w:type="spellStart"/>
+          <w:lang w:val="en-US"/>
+        </w:rPr>
+        <w:t>Not</w:t>
+      </w:r>
       <w:r>
         <w:rPr>
           <w:b/>
@@ -484,659 +959,45 @@
           <w:szCs w:val="28"/>
           <w:u w:val="single"/>
         </w:rPr>
-        <w:t>Tested</w:t>
-      </w:r>
-      <w:proofErr w:type="spellEnd"/>
+        <w:t xml:space="preserve"> </w:t>
+      </w:r>
       <w:r>
         <w:rPr>
           <w:b/>
           <w:sz w:val="28"/>
           <w:szCs w:val="28"/>
           <w:u w:val="single"/>
-        </w:rPr>
-        <w:t>:</w:t>
-      </w:r>
-    </w:p>
-    <w:p>
-      <w:r>
-        <w:t>Данный тест план предусматривает тестирование следующих блоков сайта:</w:t>
-      </w:r>
-    </w:p>
-    <w:p>
-      <w:pPr>
-        <w:pStyle w:val="a4"/>
-        <w:numPr>
-          <w:ilvl w:val="0"/>
-          <w:numId w:val="1"/>
-        </w:numPr>
-      </w:pPr>
-      <w:r>
-        <w:t>Функциональный блок  “</w:t>
-      </w:r>
-      <w:r>
-        <w:t>Форма авторизация на сайте”</w:t>
-      </w:r>
-      <w:r>
-        <w:t>;</w:t>
-      </w:r>
-    </w:p>
-    <w:p>
-      <w:pPr>
-        <w:pStyle w:val="a4"/>
-        <w:numPr>
-          <w:ilvl w:val="0"/>
-          <w:numId w:val="1"/>
-        </w:numPr>
-      </w:pPr>
-      <w:r>
-        <w:t>Функциональный блок  “</w:t>
-      </w:r>
-      <w:r>
-        <w:t>Шапка</w:t>
-      </w:r>
-      <w:r>
-        <w:t>”</w:t>
-      </w:r>
-      <w:r>
-        <w:t>;</w:t>
-      </w:r>
-    </w:p>
-    <w:p>
-      <w:pPr>
-        <w:pStyle w:val="a4"/>
-        <w:numPr>
-          <w:ilvl w:val="0"/>
-          <w:numId w:val="1"/>
-        </w:numPr>
-      </w:pPr>
-      <w:r>
-        <w:t xml:space="preserve">Функциональный блок  </w:t>
-      </w:r>
-      <w:r>
-        <w:t>“</w:t>
-      </w:r>
-      <w:r>
-        <w:t>Подвал</w:t>
-      </w:r>
-      <w:r>
-        <w:t>”</w:t>
-      </w:r>
-      <w:r>
-        <w:t>;</w:t>
-      </w:r>
-    </w:p>
-    <w:p>
-      <w:pPr>
-        <w:pStyle w:val="a4"/>
-        <w:numPr>
-          <w:ilvl w:val="0"/>
-          <w:numId w:val="1"/>
-        </w:numPr>
-      </w:pPr>
-      <w:r>
-        <w:t>Функциональный блок  “</w:t>
-      </w:r>
-      <w:r>
-        <w:t>Главная страница</w:t>
-      </w:r>
-      <w:r>
-        <w:t>”</w:t>
-      </w:r>
-      <w:r>
-        <w:t>;</w:t>
-      </w:r>
-    </w:p>
-    <w:p>
-      <w:pPr>
-        <w:pStyle w:val="a4"/>
-        <w:numPr>
-          <w:ilvl w:val="0"/>
-          <w:numId w:val="1"/>
-        </w:numPr>
-      </w:pPr>
-      <w:r>
-        <w:t>Функциональный блок  “</w:t>
-      </w:r>
-      <w:r>
-        <w:t>Корзина</w:t>
-      </w:r>
-      <w:r>
-        <w:t>”</w:t>
-      </w:r>
-      <w:r>
-        <w:t>;</w:t>
-      </w:r>
-    </w:p>
-    <w:p>
-      <w:pPr>
-        <w:pStyle w:val="a4"/>
-        <w:numPr>
-          <w:ilvl w:val="0"/>
-          <w:numId w:val="1"/>
-        </w:numPr>
-      </w:pPr>
-      <w:r>
-        <w:t xml:space="preserve">Функциональный блок  </w:t>
-      </w:r>
-      <w:r>
-        <w:t>“</w:t>
-      </w:r>
-      <w:r>
-        <w:t>Товар</w:t>
-      </w:r>
-      <w:r>
-        <w:t>”</w:t>
-      </w:r>
-      <w:r>
-        <w:t>;</w:t>
-      </w:r>
-    </w:p>
-    <w:p>
-      <w:pPr>
-        <w:pStyle w:val="a4"/>
-        <w:numPr>
-          <w:ilvl w:val="0"/>
-          <w:numId w:val="1"/>
-        </w:numPr>
-      </w:pPr>
-      <w:r>
-        <w:t xml:space="preserve">Функциональный блок  </w:t>
-      </w:r>
-      <w:r>
-        <w:t>“</w:t>
-      </w:r>
-      <w:r>
-        <w:t>Сортировка товара</w:t>
-      </w:r>
-      <w:r>
-        <w:t>”</w:t>
-      </w:r>
-      <w:r>
-        <w:t>;</w:t>
-      </w:r>
-    </w:p>
-    <w:p>
-      <w:r>
-        <w:t>В том числе будут протестированы н</w:t>
-      </w:r>
-      <w:r>
-        <w:t>ефункциональные требования</w:t>
-      </w:r>
-      <w:r>
-        <w:t>, такие как:</w:t>
-      </w:r>
-    </w:p>
-    <w:p>
-      <w:pPr>
-        <w:pStyle w:val="a4"/>
-        <w:numPr>
-          <w:ilvl w:val="0"/>
-          <w:numId w:val="3"/>
-        </w:numPr>
-      </w:pPr>
-      <w:r>
-        <w:lastRenderedPageBreak/>
-        <w:t xml:space="preserve">Тестирование </w:t>
-      </w:r>
-      <w:r>
-        <w:t>безопасности;</w:t>
-      </w:r>
-    </w:p>
-    <w:p>
-      <w:pPr>
-        <w:pStyle w:val="a4"/>
-        <w:numPr>
-          <w:ilvl w:val="0"/>
-          <w:numId w:val="3"/>
-        </w:numPr>
-      </w:pPr>
-      <w:r>
-        <w:t>Кроссплатформенность</w:t>
-      </w:r>
-      <w:r>
-        <w:t>;</w:t>
-      </w:r>
-    </w:p>
-    <w:p>
-      <w:pPr>
-        <w:pStyle w:val="a4"/>
-        <w:numPr>
-          <w:ilvl w:val="0"/>
-          <w:numId w:val="3"/>
-        </w:numPr>
-      </w:pPr>
-      <w:r>
-        <w:t>Тестирование производительности</w:t>
-      </w:r>
-      <w:r>
-        <w:t>;</w:t>
-      </w:r>
-    </w:p>
-    <w:p>
-      <w:pPr>
-        <w:pStyle w:val="a4"/>
-        <w:numPr>
-          <w:ilvl w:val="0"/>
-          <w:numId w:val="3"/>
-        </w:numPr>
-      </w:pPr>
-      <w:r>
-        <w:t>Тестирование локализации</w:t>
-      </w:r>
-      <w:r>
-        <w:t>.</w:t>
-      </w:r>
-    </w:p>
-    <w:p/>
-    <w:p>
-      <w:pPr>
-        <w:pStyle w:val="a4"/>
-        <w:ind w:left="0"/>
-      </w:pPr>
-      <w:r>
-        <w:t>Так же предусмотрено проведение следующих тестовых сценариев:</w:t>
-      </w:r>
-    </w:p>
-    <w:p>
-      <w:pPr>
-        <w:pStyle w:val="a4"/>
-        <w:ind w:left="0"/>
-      </w:pPr>
-    </w:p>
-    <w:p>
-      <w:pPr>
-        <w:pStyle w:val="a4"/>
-        <w:numPr>
-          <w:ilvl w:val="0"/>
-          <w:numId w:val="1"/>
-        </w:numPr>
-      </w:pPr>
-      <w:r>
-        <w:t>Авторизация пользователя</w:t>
-      </w:r>
-      <w:r>
-        <w:t>;</w:t>
-      </w:r>
-    </w:p>
-    <w:p>
-      <w:pPr>
-        <w:pStyle w:val="a4"/>
-        <w:numPr>
-          <w:ilvl w:val="0"/>
-          <w:numId w:val="1"/>
-        </w:numPr>
-      </w:pPr>
-      <w:r>
-        <w:t>Возвра</w:t>
-      </w:r>
-      <w:r>
-        <w:t>щение на главную страницу сайта</w:t>
-      </w:r>
-      <w:r>
-        <w:t>;</w:t>
-      </w:r>
-    </w:p>
-    <w:p>
-      <w:pPr>
-        <w:pStyle w:val="a4"/>
-        <w:numPr>
-          <w:ilvl w:val="0"/>
-          <w:numId w:val="1"/>
-        </w:numPr>
-      </w:pPr>
-      <w:r>
-        <w:t>Изменение</w:t>
-      </w:r>
-      <w:r>
-        <w:t xml:space="preserve"> курсора-стрелки на курсор-руку</w:t>
-      </w:r>
-      <w:r>
-        <w:t>;</w:t>
-      </w:r>
-    </w:p>
-    <w:p>
-      <w:pPr>
-        <w:pStyle w:val="a4"/>
-        <w:numPr>
-          <w:ilvl w:val="0"/>
-          <w:numId w:val="1"/>
-        </w:numPr>
-      </w:pPr>
-      <w:r>
-        <w:t>П</w:t>
-      </w:r>
-      <w:r>
-        <w:t>р</w:t>
-      </w:r>
-      <w:r>
-        <w:t>ос</w:t>
-      </w:r>
-      <w:r>
-        <w:t>мотр подробного описания товара</w:t>
-      </w:r>
-      <w:r>
-        <w:t>;</w:t>
-      </w:r>
-    </w:p>
-    <w:p>
-      <w:pPr>
-        <w:pStyle w:val="a4"/>
-        <w:numPr>
-          <w:ilvl w:val="0"/>
-          <w:numId w:val="1"/>
-        </w:numPr>
-      </w:pPr>
-      <w:r>
-        <w:t>Добавление товара в корзину</w:t>
-      </w:r>
-      <w:r>
-        <w:t>;</w:t>
-      </w:r>
-    </w:p>
-    <w:p>
-      <w:pPr>
-        <w:pStyle w:val="a4"/>
-        <w:numPr>
-          <w:ilvl w:val="0"/>
-          <w:numId w:val="1"/>
-        </w:numPr>
-      </w:pPr>
-      <w:r>
-        <w:t>П</w:t>
-      </w:r>
-      <w:r>
-        <w:t>р</w:t>
-      </w:r>
-      <w:r>
-        <w:t>осмотр все</w:t>
-      </w:r>
-      <w:r>
-        <w:t>х товаров добавленных в корзину</w:t>
-      </w:r>
-      <w:r>
-        <w:t>;</w:t>
-      </w:r>
-    </w:p>
-    <w:p>
-      <w:pPr>
-        <w:pStyle w:val="a4"/>
-        <w:numPr>
-          <w:ilvl w:val="0"/>
-          <w:numId w:val="1"/>
-        </w:numPr>
-      </w:pPr>
-      <w:r>
-        <w:t>Ввод своего адрес</w:t>
-      </w:r>
-      <w:r>
-        <w:t xml:space="preserve"> доставки при оформлении заказа</w:t>
-      </w:r>
-      <w:r>
-        <w:t>;</w:t>
-      </w:r>
-    </w:p>
-    <w:p>
-      <w:pPr>
-        <w:pStyle w:val="a4"/>
-        <w:numPr>
-          <w:ilvl w:val="0"/>
-          <w:numId w:val="1"/>
-        </w:numPr>
-      </w:pPr>
-      <w:r>
-        <w:t>Открытие выпадающего ок</w:t>
-      </w:r>
-      <w:r>
-        <w:t>на с обновлениями для просмотра</w:t>
-      </w:r>
-      <w:r>
-        <w:t>;</w:t>
-      </w:r>
-    </w:p>
-    <w:p>
-      <w:pPr>
-        <w:pStyle w:val="a4"/>
-        <w:numPr>
-          <w:ilvl w:val="0"/>
-          <w:numId w:val="1"/>
-        </w:numPr>
-      </w:pPr>
-      <w:r>
-        <w:t>Открытие всплыва</w:t>
-      </w:r>
-      <w:r>
-        <w:t>ющего окна "Изменить настройки";</w:t>
-      </w:r>
-    </w:p>
-    <w:p>
-      <w:pPr>
-        <w:pStyle w:val="a4"/>
-        <w:numPr>
-          <w:ilvl w:val="0"/>
-          <w:numId w:val="1"/>
-        </w:numPr>
-      </w:pPr>
-      <w:r>
-        <w:t>Сортировка</w:t>
-      </w:r>
-      <w:r>
-        <w:t xml:space="preserve"> списка товаров по актуальности;</w:t>
-      </w:r>
-    </w:p>
-    <w:p>
-      <w:pPr>
-        <w:pStyle w:val="a4"/>
-        <w:numPr>
-          <w:ilvl w:val="0"/>
-          <w:numId w:val="1"/>
-        </w:numPr>
-      </w:pPr>
-      <w:r>
-        <w:t xml:space="preserve">Сортировка списка товаров </w:t>
-      </w:r>
-      <w:r>
-        <w:t>по самой низкой цене;</w:t>
-      </w:r>
-    </w:p>
-    <w:p>
-      <w:pPr>
-        <w:pStyle w:val="a4"/>
-        <w:numPr>
-          <w:ilvl w:val="0"/>
-          <w:numId w:val="1"/>
-        </w:numPr>
-      </w:pPr>
-      <w:r>
-        <w:t>Сортировка списк</w:t>
-      </w:r>
-      <w:r>
-        <w:t>а товаров по самой высокой цене;</w:t>
-      </w:r>
-    </w:p>
-    <w:p>
-      <w:pPr>
-        <w:pStyle w:val="a4"/>
-        <w:numPr>
-          <w:ilvl w:val="0"/>
-          <w:numId w:val="1"/>
-        </w:numPr>
-      </w:pPr>
-      <w:r>
-        <w:t xml:space="preserve">Сортировка списка </w:t>
-      </w:r>
-      <w:proofErr w:type="gramStart"/>
-      <w:r>
-        <w:t>товаров</w:t>
-      </w:r>
-      <w:proofErr w:type="gramEnd"/>
-      <w:r>
-        <w:t xml:space="preserve"> по</w:t>
-      </w:r>
-      <w:r>
-        <w:t xml:space="preserve"> отзывам постоянных покупателей;</w:t>
-      </w:r>
-    </w:p>
-    <w:p>
-      <w:pPr>
-        <w:pStyle w:val="a4"/>
-        <w:numPr>
-          <w:ilvl w:val="0"/>
-          <w:numId w:val="1"/>
-        </w:numPr>
-      </w:pPr>
-      <w:r>
-        <w:t>Сортиро</w:t>
-      </w:r>
-      <w:r>
-        <w:t xml:space="preserve">вка списка товаров </w:t>
-      </w:r>
-      <w:proofErr w:type="gramStart"/>
-      <w:r>
-        <w:t>по</w:t>
-      </w:r>
-      <w:proofErr w:type="gramEnd"/>
-      <w:r>
-        <w:t xml:space="preserve"> последним;</w:t>
-      </w:r>
-    </w:p>
-    <w:p>
-      <w:pPr>
-        <w:pStyle w:val="a4"/>
-        <w:numPr>
-          <w:ilvl w:val="0"/>
-          <w:numId w:val="1"/>
-        </w:numPr>
-      </w:pPr>
-      <w:r>
-        <w:t xml:space="preserve">Открытие сайта на ОС </w:t>
-      </w:r>
-      <w:proofErr w:type="spellStart"/>
-      <w:r>
-        <w:t>W</w:t>
-      </w:r>
-      <w:r>
-        <w:t>indows</w:t>
-      </w:r>
-      <w:proofErr w:type="spellEnd"/>
-      <w:r>
-        <w:t xml:space="preserve"> в браузере </w:t>
-      </w:r>
-      <w:proofErr w:type="spellStart"/>
-      <w:r>
-        <w:t>Google</w:t>
-      </w:r>
-      <w:proofErr w:type="spellEnd"/>
-      <w:r>
-        <w:t xml:space="preserve"> </w:t>
-      </w:r>
-      <w:proofErr w:type="spellStart"/>
-      <w:r>
-        <w:t>Chrome</w:t>
-      </w:r>
-      <w:proofErr w:type="spellEnd"/>
-      <w:r>
-        <w:t>;</w:t>
-      </w:r>
-    </w:p>
-    <w:p>
-      <w:pPr>
-        <w:pStyle w:val="a4"/>
-        <w:numPr>
-          <w:ilvl w:val="0"/>
-          <w:numId w:val="1"/>
-        </w:numPr>
-      </w:pPr>
-      <w:r>
-        <w:t xml:space="preserve">Открытие сайта на ОС </w:t>
-      </w:r>
-      <w:proofErr w:type="spellStart"/>
-      <w:r>
-        <w:t>macOS</w:t>
-      </w:r>
-      <w:proofErr w:type="spellEnd"/>
-      <w:r>
-        <w:t xml:space="preserve"> в брауз</w:t>
-      </w:r>
-      <w:r>
-        <w:t xml:space="preserve">ере </w:t>
-      </w:r>
-      <w:proofErr w:type="spellStart"/>
-      <w:r>
-        <w:t>Safari</w:t>
-      </w:r>
-      <w:proofErr w:type="spellEnd"/>
-      <w:r>
-        <w:t>;</w:t>
-      </w:r>
-    </w:p>
-    <w:p>
-      <w:pPr>
-        <w:pStyle w:val="a4"/>
-        <w:numPr>
-          <w:ilvl w:val="0"/>
-          <w:numId w:val="1"/>
-        </w:numPr>
-      </w:pPr>
-      <w:r>
-        <w:t xml:space="preserve">Открытие сайта на ОС </w:t>
-      </w:r>
-      <w:proofErr w:type="spellStart"/>
-      <w:r>
-        <w:t>Linux</w:t>
-      </w:r>
-      <w:proofErr w:type="spellEnd"/>
-      <w:r>
-        <w:t xml:space="preserve"> в браузере </w:t>
-      </w:r>
-      <w:proofErr w:type="spellStart"/>
-      <w:r>
-        <w:t>Mozilla</w:t>
-      </w:r>
-      <w:proofErr w:type="spellEnd"/>
-      <w:r>
-        <w:t xml:space="preserve"> </w:t>
-      </w:r>
-      <w:proofErr w:type="spellStart"/>
-      <w:r>
-        <w:t>Firefox</w:t>
-      </w:r>
-      <w:proofErr w:type="spellEnd"/>
-      <w:r>
-        <w:t>.</w:t>
-      </w:r>
-    </w:p>
-    <w:p>
-      <w:pPr>
-        <w:pStyle w:val="a4"/>
-        <w:ind w:left="0"/>
+          <w:lang w:val="en-US"/>
+        </w:rPr>
+        <w:t>To</w:t>
+      </w:r>
+      <w:r>
         <w:rPr>
           <w:b/>
           <w:sz w:val="28"/>
           <w:szCs w:val="28"/>
           <w:u w:val="single"/>
         </w:rPr>
-      </w:pPr>
-    </w:p>
-    <w:p>
-      <w:pPr>
-        <w:pStyle w:val="a4"/>
-        <w:ind w:left="0"/>
+        <w:t xml:space="preserve"> </w:t>
+      </w:r>
+      <w:r>
         <w:rPr>
           <w:b/>
           <w:sz w:val="28"/>
           <w:szCs w:val="28"/>
           <w:u w:val="single"/>
-        </w:rPr>
-      </w:pPr>
+          <w:lang w:val="en-US"/>
+        </w:rPr>
+        <w:t>Be</w:t>
+      </w:r>
       <w:r>
         <w:rPr>
           <w:b/>
           <w:sz w:val="28"/>
           <w:szCs w:val="28"/>
           <w:u w:val="single"/>
-          <w:lang w:val="en-US"/>
-        </w:rPr>
-        <w:t>Features</w:t>
+        </w:rPr>
+        <w:t xml:space="preserve"> </w:t>
       </w:r>
       <w:r>
         <w:rPr>
@@ -1144,19 +1005,93 @@
           <w:sz w:val="28"/>
           <w:szCs w:val="28"/>
           <w:u w:val="single"/>
-        </w:rPr>
-        <w:t xml:space="preserve"> </w:t>
-      </w:r>
-      <w:r>
+          <w:lang w:val="en-US"/>
+        </w:rPr>
+        <w:t>Tested</w:t>
+      </w:r>
+    </w:p>
+    <w:p>
+      <w:pPr>
+        <w:pStyle w:val="a4"/>
+        <w:ind w:left="0"/>
+        <w:rPr>
+          <w:b/>
+          <w:sz w:val="28"/>
+          <w:szCs w:val="28"/>
+        </w:rPr>
+      </w:pPr>
+    </w:p>
+    <w:p>
+      <w:pPr>
+        <w:pStyle w:val="a4"/>
+        <w:ind w:left="0"/>
+      </w:pPr>
+      <w:r>
+        <w:t xml:space="preserve">Данный документ не предусматривает </w:t>
+      </w:r>
+      <w:r>
+        <w:t xml:space="preserve"> тестирование:</w:t>
+      </w:r>
+    </w:p>
+    <w:p>
+      <w:pPr>
+        <w:pStyle w:val="a4"/>
+        <w:ind w:left="0"/>
+      </w:pPr>
+    </w:p>
+    <w:p>
+      <w:pPr>
+        <w:pStyle w:val="a4"/>
+        <w:numPr>
+          <w:ilvl w:val="0"/>
+          <w:numId w:val="1"/>
+        </w:numPr>
+      </w:pPr>
+      <w:r>
+        <w:t>Code injections</w:t>
+      </w:r>
+      <w:r>
+        <w:t>;</w:t>
+      </w:r>
+    </w:p>
+    <w:p>
+      <w:pPr>
+        <w:pStyle w:val="a4"/>
+        <w:numPr>
+          <w:ilvl w:val="0"/>
+          <w:numId w:val="1"/>
+        </w:numPr>
+      </w:pPr>
+      <w:r>
+        <w:t>Authorization Bypass</w:t>
+      </w:r>
+      <w:r>
+        <w:t>.</w:t>
+      </w:r>
+    </w:p>
+    <w:p>
+      <w:pPr>
+        <w:pStyle w:val="a4"/>
+        <w:ind w:left="0"/>
+      </w:pPr>
+    </w:p>
+    <w:p>
+      <w:pPr>
+        <w:pStyle w:val="a4"/>
+        <w:ind w:left="0"/>
+      </w:pPr>
+    </w:p>
+    <w:p>
+      <w:pPr>
+        <w:pStyle w:val="a4"/>
+        <w:ind w:left="0"/>
         <w:rPr>
           <w:b/>
           <w:sz w:val="28"/>
           <w:szCs w:val="28"/>
           <w:u w:val="single"/>
-          <w:lang w:val="en-US"/>
-        </w:rPr>
-        <w:t>Not</w:t>
-      </w:r>
+        </w:rPr>
+      </w:pPr>
       <w:r>
         <w:rPr>
           <w:b/>
@@ -1164,170 +1099,8 @@
           <w:szCs w:val="28"/>
           <w:u w:val="single"/>
         </w:rPr>
-        <w:t xml:space="preserve"> </w:t>
-      </w:r>
-      <w:r>
-        <w:rPr>
-          <w:b/>
-          <w:sz w:val="28"/>
-          <w:szCs w:val="28"/>
-          <w:u w:val="single"/>
-          <w:lang w:val="en-US"/>
-        </w:rPr>
-        <w:t>To</w:t>
-      </w:r>
-      <w:r>
-        <w:rPr>
-          <w:b/>
-          <w:sz w:val="28"/>
-          <w:szCs w:val="28"/>
-          <w:u w:val="single"/>
-        </w:rPr>
-        <w:t xml:space="preserve"> </w:t>
-      </w:r>
-      <w:r>
-        <w:rPr>
-          <w:b/>
-          <w:sz w:val="28"/>
-          <w:szCs w:val="28"/>
-          <w:u w:val="single"/>
-          <w:lang w:val="en-US"/>
-        </w:rPr>
-        <w:t>Be</w:t>
-      </w:r>
-      <w:r>
-        <w:rPr>
-          <w:b/>
-          <w:sz w:val="28"/>
-          <w:szCs w:val="28"/>
-          <w:u w:val="single"/>
-        </w:rPr>
-        <w:t xml:space="preserve"> </w:t>
-      </w:r>
-      <w:r>
-        <w:rPr>
-          <w:b/>
-          <w:sz w:val="28"/>
-          <w:szCs w:val="28"/>
-          <w:u w:val="single"/>
-          <w:lang w:val="en-US"/>
-        </w:rPr>
-        <w:t>Tested</w:t>
-      </w:r>
-    </w:p>
-    <w:p>
-      <w:pPr>
-        <w:pStyle w:val="a4"/>
-        <w:ind w:left="0"/>
-        <w:rPr>
-          <w:b/>
-          <w:sz w:val="28"/>
-          <w:szCs w:val="28"/>
-        </w:rPr>
-      </w:pPr>
-    </w:p>
-    <w:p>
-      <w:pPr>
-        <w:pStyle w:val="a4"/>
-        <w:ind w:left="0"/>
-      </w:pPr>
-      <w:r>
-        <w:t xml:space="preserve">Данный документ не предусматривает </w:t>
-      </w:r>
-      <w:r>
-        <w:t xml:space="preserve"> тестирование:</w:t>
-      </w:r>
-    </w:p>
-    <w:p>
-      <w:pPr>
-        <w:pStyle w:val="a4"/>
-        <w:ind w:left="0"/>
-      </w:pPr>
-    </w:p>
-    <w:p>
-      <w:pPr>
-        <w:pStyle w:val="a4"/>
-        <w:numPr>
-          <w:ilvl w:val="0"/>
-          <w:numId w:val="1"/>
-        </w:numPr>
-      </w:pPr>
-      <w:proofErr w:type="spellStart"/>
-      <w:r>
-        <w:t>Code</w:t>
-      </w:r>
-      <w:proofErr w:type="spellEnd"/>
-      <w:r>
-        <w:t xml:space="preserve"> </w:t>
-      </w:r>
-      <w:proofErr w:type="spellStart"/>
-      <w:r>
-        <w:t>injections</w:t>
-      </w:r>
-      <w:proofErr w:type="spellEnd"/>
-      <w:r>
-        <w:t>;</w:t>
-      </w:r>
-    </w:p>
-    <w:p>
-      <w:pPr>
-        <w:pStyle w:val="a4"/>
-        <w:numPr>
-          <w:ilvl w:val="0"/>
-          <w:numId w:val="1"/>
-        </w:numPr>
-      </w:pPr>
-      <w:proofErr w:type="spellStart"/>
-      <w:r>
-        <w:t>Authorization</w:t>
-      </w:r>
-      <w:proofErr w:type="spellEnd"/>
-      <w:r>
-        <w:t xml:space="preserve"> </w:t>
-      </w:r>
-      <w:proofErr w:type="spellStart"/>
-      <w:r>
-        <w:t>Bypass</w:t>
-      </w:r>
-      <w:proofErr w:type="spellEnd"/>
-      <w:r>
-        <w:t>.</w:t>
-      </w:r>
-    </w:p>
-    <w:p>
-      <w:pPr>
-        <w:pStyle w:val="a4"/>
-        <w:ind w:left="0"/>
-      </w:pPr>
-    </w:p>
-    <w:p>
-      <w:pPr>
-        <w:pStyle w:val="a4"/>
-        <w:ind w:left="0"/>
-      </w:pPr>
-    </w:p>
-    <w:p>
-      <w:pPr>
-        <w:pStyle w:val="a4"/>
-        <w:ind w:left="0"/>
-        <w:rPr>
-          <w:b/>
-          <w:sz w:val="28"/>
-          <w:szCs w:val="28"/>
-          <w:u w:val="single"/>
-        </w:rPr>
-      </w:pPr>
-      <w:proofErr w:type="spellStart"/>
-      <w:r>
-        <w:rPr>
-          <w:b/>
-          <w:sz w:val="28"/>
-          <w:szCs w:val="28"/>
-          <w:u w:val="single"/>
-        </w:rPr>
         <w:t>Approach</w:t>
       </w:r>
-      <w:proofErr w:type="spellEnd"/>
     </w:p>
     <w:p>
       <w:pPr>
@@ -1396,26 +1169,10 @@
         <w:t>, которое основано</w:t>
       </w:r>
       <w:r>
-        <w:t xml:space="preserve"> на составленных тест кейсах из документа “</w:t>
-      </w:r>
-      <w:proofErr w:type="spellStart"/>
-      <w:r>
-        <w:t>T</w:t>
-      </w:r>
-      <w:r>
-        <w:t>est</w:t>
-      </w:r>
-      <w:proofErr w:type="spellEnd"/>
-      <w:r>
-        <w:t xml:space="preserve"> </w:t>
-      </w:r>
-      <w:proofErr w:type="spellStart"/>
-      <w:r>
-        <w:t>cases</w:t>
-      </w:r>
-      <w:proofErr w:type="spellEnd"/>
-      <w:r>
-        <w:t xml:space="preserve">” на основе </w:t>
+        <w:t xml:space="preserve"> на составленных тест кейсах из документа “T</w:t>
+      </w:r>
+      <w:r>
+        <w:t xml:space="preserve">est cases” на основе </w:t>
       </w:r>
       <w:r>
         <w:t xml:space="preserve">спецификации продукта “SRS”. </w:t>
@@ -1433,23 +1190,7 @@
         <w:t xml:space="preserve"> в процессе тестирования будут о</w:t>
       </w:r>
       <w:r>
-        <w:t>писаны в документе “</w:t>
-      </w:r>
-      <w:proofErr w:type="spellStart"/>
-      <w:r>
-        <w:t>Bug</w:t>
-      </w:r>
-      <w:proofErr w:type="spellEnd"/>
-      <w:r>
-        <w:t xml:space="preserve"> </w:t>
-      </w:r>
-      <w:proofErr w:type="spellStart"/>
-      <w:r>
-        <w:t>Report</w:t>
-      </w:r>
-      <w:proofErr w:type="spellEnd"/>
-      <w:r>
-        <w:t>”</w:t>
+        <w:t>писаны в документе “Bug Report”</w:t>
       </w:r>
       <w:r>
         <w:t xml:space="preserve"> для их будущего исправления.</w:t>
@@ -1500,184 +1241,126 @@
           <w:sz w:val="24"/>
           <w:szCs w:val="24"/>
         </w:rPr>
-        <w:t xml:space="preserve"> безопасности</w:t>
-      </w:r>
-      <w:r>
+        <w:t xml:space="preserve"> безопасности:</w:t>
+      </w:r>
+    </w:p>
+    <w:p>
+      <w:r>
+        <w:t xml:space="preserve">С целью тестирования </w:t>
+      </w:r>
+      <w:r>
+        <w:t xml:space="preserve">безопасности будет проведена проверка на наличие </w:t>
+      </w:r>
+      <w:r>
+        <w:t>SSL-сертификат</w:t>
+      </w:r>
+      <w:r>
+        <w:t>а (</w:t>
+      </w:r>
+      <w:r>
+        <w:t>использование протокола HTTPS</w:t>
+      </w:r>
+      <w:r>
+        <w:t>);</w:t>
+      </w:r>
+    </w:p>
+    <w:p>
+      <w:pPr>
+        <w:pStyle w:val="a4"/>
+        <w:ind w:left="0"/>
+      </w:pPr>
+    </w:p>
+    <w:p>
+      <w:pPr>
+        <w:pStyle w:val="a4"/>
+        <w:ind w:left="0"/>
         <w:rPr>
           <w:b/>
           <w:sz w:val="24"/>
           <w:szCs w:val="24"/>
         </w:rPr>
-        <w:t>:</w:t>
-      </w:r>
-    </w:p>
-    <w:p>
-      <w:r>
-        <w:t xml:space="preserve">С целью тестирования </w:t>
-      </w:r>
-      <w:r>
-        <w:t>безопасности будет проведена проверка на н</w:t>
-      </w:r>
-      <w:r>
-        <w:t xml:space="preserve">аличие </w:t>
-      </w:r>
-      <w:r>
-        <w:t>SSL-сертификат</w:t>
-      </w:r>
-      <w:r>
-        <w:t>а (</w:t>
-      </w:r>
-      <w:r>
-        <w:t>использование протокола HTTPS</w:t>
-      </w:r>
-      <w:r>
-        <w:t>);</w:t>
-      </w:r>
-    </w:p>
-    <w:p>
-      <w:pPr>
-        <w:pStyle w:val="a4"/>
-        <w:ind w:left="0"/>
-      </w:pPr>
-    </w:p>
-    <w:p>
-      <w:pPr>
-        <w:pStyle w:val="a4"/>
-        <w:ind w:left="0"/>
+      </w:pPr>
+      <w:r>
         <w:rPr>
           <w:b/>
           <w:sz w:val="24"/>
           <w:szCs w:val="24"/>
         </w:rPr>
-      </w:pPr>
+        <w:t>Тестирование совместимости</w:t>
+      </w:r>
       <w:r>
         <w:rPr>
           <w:b/>
           <w:sz w:val="24"/>
           <w:szCs w:val="24"/>
         </w:rPr>
-        <w:t>Тестирование совместимости</w:t>
-      </w:r>
-      <w:r>
+        <w:t>:</w:t>
+      </w:r>
+    </w:p>
+    <w:p>
+      <w:pPr>
+        <w:pStyle w:val="a4"/>
+        <w:ind w:left="0"/>
+      </w:pPr>
+      <w:r>
+        <w:t xml:space="preserve">С целью тестирования кроссплатформенности будет проведена проверка на корректное отображение дизайна сайта и работоспособность его функционала в </w:t>
+      </w:r>
+      <w:r>
+        <w:t>следующих системах и браузерах:</w:t>
+      </w:r>
+    </w:p>
+    <w:p>
+      <w:pPr>
+        <w:pStyle w:val="a4"/>
+        <w:ind w:left="0"/>
+      </w:pPr>
+    </w:p>
+    <w:p>
+      <w:pPr>
+        <w:pStyle w:val="a4"/>
+        <w:numPr>
+          <w:ilvl w:val="0"/>
+          <w:numId w:val="1"/>
+        </w:numPr>
+      </w:pPr>
+      <w:r>
+        <w:t>Раб</w:t>
+      </w:r>
+      <w:r>
+        <w:t>ота с ОС: Windows, macOS, Linux;</w:t>
+      </w:r>
+    </w:p>
+    <w:p>
+      <w:pPr>
+        <w:pStyle w:val="a4"/>
+        <w:numPr>
+          <w:ilvl w:val="0"/>
+          <w:numId w:val="1"/>
+        </w:numPr>
+      </w:pPr>
+      <w:r>
+        <w:t>Работа с браузерами: Google Chrome, Mozill</w:t>
+      </w:r>
+      <w:r>
+        <w:t>a Firefox</w:t>
+      </w:r>
+      <w:r>
+        <w:t>, Safari</w:t>
+      </w:r>
+      <w:r>
+        <w:t>.</w:t>
+      </w:r>
+    </w:p>
+    <w:p>
+      <w:pPr>
+        <w:pStyle w:val="a4"/>
+        <w:ind w:left="0"/>
         <w:rPr>
           <w:b/>
           <w:sz w:val="24"/>
           <w:szCs w:val="24"/>
         </w:rPr>
-        <w:t>:</w:t>
-      </w:r>
-    </w:p>
-    <w:p>
-      <w:pPr>
-        <w:pStyle w:val="a4"/>
-        <w:ind w:left="0"/>
-      </w:pPr>
-      <w:r>
-        <w:t xml:space="preserve">С целью тестирования кроссплатформенности будет проведена проверка на корректное отображение дизайна сайта и работоспособность его функционала в </w:t>
-      </w:r>
-      <w:r>
-        <w:t>следующих системах и браузерах:</w:t>
-      </w:r>
-    </w:p>
-    <w:p>
-      <w:pPr>
-        <w:pStyle w:val="a4"/>
-        <w:ind w:left="0"/>
-      </w:pPr>
-    </w:p>
-    <w:p>
-      <w:pPr>
-        <w:pStyle w:val="a4"/>
-        <w:numPr>
-          <w:ilvl w:val="0"/>
-          <w:numId w:val="1"/>
-        </w:numPr>
-      </w:pPr>
-      <w:r>
-        <w:t>Раб</w:t>
-      </w:r>
-      <w:r>
-        <w:t xml:space="preserve">ота с ОС: </w:t>
-      </w:r>
-      <w:proofErr w:type="spellStart"/>
-      <w:r>
-        <w:t>Windows</w:t>
-      </w:r>
-      <w:proofErr w:type="spellEnd"/>
-      <w:r>
-        <w:t xml:space="preserve">, </w:t>
-      </w:r>
-      <w:proofErr w:type="spellStart"/>
-      <w:r>
-        <w:t>macOS</w:t>
-      </w:r>
-      <w:proofErr w:type="spellEnd"/>
-      <w:r>
-        <w:t xml:space="preserve">, </w:t>
-      </w:r>
-      <w:proofErr w:type="spellStart"/>
-      <w:r>
-        <w:t>Linux</w:t>
-      </w:r>
-      <w:proofErr w:type="spellEnd"/>
-      <w:r>
-        <w:t>;</w:t>
-      </w:r>
-    </w:p>
-    <w:p>
-      <w:pPr>
-        <w:pStyle w:val="a4"/>
-        <w:numPr>
-          <w:ilvl w:val="0"/>
-          <w:numId w:val="1"/>
-        </w:numPr>
-      </w:pPr>
-      <w:r>
-        <w:t xml:space="preserve">Работа с браузерами: </w:t>
-      </w:r>
-      <w:proofErr w:type="spellStart"/>
-      <w:r>
-        <w:t>Google</w:t>
-      </w:r>
-      <w:proofErr w:type="spellEnd"/>
-      <w:r>
-        <w:t xml:space="preserve"> </w:t>
-      </w:r>
-      <w:proofErr w:type="spellStart"/>
-      <w:r>
-        <w:t>Chrome</w:t>
-      </w:r>
-      <w:proofErr w:type="spellEnd"/>
-      <w:r>
-        <w:t xml:space="preserve">, </w:t>
-      </w:r>
-      <w:proofErr w:type="spellStart"/>
-      <w:r>
-        <w:t>Mozill</w:t>
-      </w:r>
-      <w:r>
-        <w:t>a</w:t>
-      </w:r>
-      <w:proofErr w:type="spellEnd"/>
-      <w:r>
-        <w:t xml:space="preserve"> </w:t>
-      </w:r>
-      <w:proofErr w:type="spellStart"/>
-      <w:r>
-        <w:t>Firefox</w:t>
-      </w:r>
-      <w:proofErr w:type="spellEnd"/>
-      <w:r>
-        <w:t xml:space="preserve">, </w:t>
-      </w:r>
-      <w:proofErr w:type="spellStart"/>
-      <w:r>
-        <w:t>Safari</w:t>
-      </w:r>
-      <w:proofErr w:type="spellEnd"/>
-      <w:r>
-        <w:t>.</w:t>
-      </w:r>
+      </w:pPr>
     </w:p>
     <w:p>
       <w:pPr>
@@ -1689,24 +1372,21 @@
           <w:szCs w:val="24"/>
         </w:rPr>
       </w:pPr>
-    </w:p>
-    <w:p>
-      <w:pPr>
-        <w:pStyle w:val="a4"/>
-        <w:ind w:left="0"/>
+      <w:r>
         <w:rPr>
           <w:b/>
           <w:sz w:val="24"/>
           <w:szCs w:val="24"/>
         </w:rPr>
-      </w:pPr>
+        <w:t xml:space="preserve">Тестирование </w:t>
+      </w:r>
       <w:r>
         <w:rPr>
           <w:b/>
           <w:sz w:val="24"/>
           <w:szCs w:val="24"/>
         </w:rPr>
-        <w:t xml:space="preserve">Тестирование </w:t>
+        <w:t>производительности</w:t>
       </w:r>
       <w:r>
         <w:rPr>
@@ -1714,29 +1394,21 @@
           <w:sz w:val="24"/>
           <w:szCs w:val="24"/>
         </w:rPr>
+        <w:t>:</w:t>
+      </w:r>
+    </w:p>
+    <w:p>
+      <w:pPr>
+        <w:pStyle w:val="a4"/>
+        <w:ind w:left="0"/>
+      </w:pPr>
+      <w:r>
+        <w:t xml:space="preserve">С целью тестирования </w:t>
+      </w:r>
+      <w:r>
         <w:t>производительности</w:t>
       </w:r>
       <w:r>
-        <w:rPr>
-          <w:b/>
-          <w:sz w:val="24"/>
-          <w:szCs w:val="24"/>
-        </w:rPr>
-        <w:t>:</w:t>
-      </w:r>
-    </w:p>
-    <w:p>
-      <w:pPr>
-        <w:pStyle w:val="a4"/>
-        <w:ind w:left="0"/>
-      </w:pPr>
-      <w:r>
-        <w:t xml:space="preserve">С целью тестирования </w:t>
-      </w:r>
-      <w:r>
-        <w:t>производительности</w:t>
-      </w:r>
-      <w:r>
         <w:t xml:space="preserve"> будут проведены следующие проверки:</w:t>
       </w:r>
       <w:r>
@@ -1776,13 +1448,7 @@
         <w:t>ро</w:t>
       </w:r>
       <w:r>
-        <w:t>в</w:t>
-      </w:r>
-      <w:r>
-        <w:t>ерка времени отклика сайта</w:t>
-      </w:r>
-      <w:r>
-        <w:t>;</w:t>
+        <w:t>верка времени отклика сайта;</w:t>
       </w:r>
     </w:p>
     <w:p>
@@ -1867,21 +1533,8 @@
       <w:r>
         <w:t xml:space="preserve">предусмотрено составление </w:t>
       </w:r>
-      <w:proofErr w:type="spellStart"/>
-      <w:r>
-        <w:t>Mind</w:t>
-      </w:r>
-      <w:proofErr w:type="spellEnd"/>
-      <w:r>
-        <w:t xml:space="preserve"> </w:t>
-      </w:r>
-      <w:proofErr w:type="spellStart"/>
-      <w:r>
-        <w:t>Map</w:t>
-      </w:r>
-      <w:proofErr w:type="spellEnd"/>
-      <w:r>
-        <w:t xml:space="preserve"> для</w:t>
+      <w:r>
+        <w:t>Mind Map для</w:t>
       </w:r>
       <w:r>
         <w:t xml:space="preserve"> данного</w:t>
@@ -2012,13 +1665,8 @@
         <w:t>При этом</w:t>
       </w:r>
       <w:r>
-        <w:t xml:space="preserve"> </w:t>
-      </w:r>
-      <w:proofErr w:type="gramStart"/>
-      <w:r>
-        <w:t>найденный</w:t>
-      </w:r>
-      <w:proofErr w:type="gramEnd"/>
+        <w:t xml:space="preserve"> найденный</w:t>
+      </w:r>
       <w:r>
         <w:t xml:space="preserve"> баг</w:t>
       </w:r>
@@ -2335,7 +1983,6 @@
           <w:u w:val="single"/>
         </w:rPr>
       </w:pPr>
-      <w:proofErr w:type="spellStart"/>
       <w:r>
         <w:rPr>
           <w:b/>
@@ -2343,38 +1990,17 @@
           <w:szCs w:val="28"/>
           <w:u w:val="single"/>
         </w:rPr>
-        <w:t>Test</w:t>
-      </w:r>
-      <w:proofErr w:type="spellEnd"/>
-      <w:r>
+        <w:t>Test Deliverables</w:t>
+      </w:r>
+    </w:p>
+    <w:p>
+      <w:pPr>
+        <w:pStyle w:val="a4"/>
+        <w:ind w:left="0"/>
         <w:rPr>
           <w:b/>
           <w:sz w:val="28"/>
           <w:szCs w:val="28"/>
-          <w:u w:val="single"/>
-        </w:rPr>
-        <w:t xml:space="preserve"> </w:t>
-      </w:r>
-      <w:proofErr w:type="spellStart"/>
-      <w:r>
-        <w:rPr>
-          <w:b/>
-          <w:sz w:val="28"/>
-          <w:szCs w:val="28"/>
-          <w:u w:val="single"/>
-        </w:rPr>
-        <w:t>Deliverables</w:t>
-      </w:r>
-      <w:proofErr w:type="spellEnd"/>
-    </w:p>
-    <w:p>
-      <w:pPr>
-        <w:pStyle w:val="a4"/>
-        <w:ind w:left="0"/>
-        <w:rPr>
-          <w:b/>
-          <w:sz w:val="28"/>
-          <w:szCs w:val="28"/>
         </w:rPr>
       </w:pPr>
     </w:p>
@@ -2425,11 +2051,9 @@
           <w:numId w:val="1"/>
         </w:numPr>
       </w:pPr>
-      <w:proofErr w:type="spellStart"/>
       <w:r>
         <w:t>Requirements</w:t>
       </w:r>
-      <w:proofErr w:type="spellEnd"/>
       <w:r>
         <w:rPr>
           <w:lang w:val="pl-PL"/>
@@ -2490,13 +2114,8 @@
           <w:numId w:val="1"/>
         </w:numPr>
       </w:pPr>
-      <w:proofErr w:type="spellStart"/>
-      <w:r>
-        <w:t>Test</w:t>
-      </w:r>
-      <w:proofErr w:type="spellEnd"/>
-      <w:r>
-        <w:t xml:space="preserve"> </w:t>
+      <w:r>
+        <w:t xml:space="preserve">Test </w:t>
       </w:r>
       <w:r>
         <w:rPr>
@@ -2504,11 +2123,9 @@
         </w:rPr>
         <w:t>C</w:t>
       </w:r>
-      <w:proofErr w:type="spellStart"/>
       <w:r>
         <w:t>ases</w:t>
       </w:r>
-      <w:proofErr w:type="spellEnd"/>
       <w:r>
         <w:rPr>
           <w:lang w:val="pl-PL"/>
@@ -2638,21 +2255,148 @@
         <w:t>Для проведения тестирования предусмотрено наличие необходимого оборудования и</w:t>
       </w:r>
       <w:r>
+        <w:t xml:space="preserve"> ПО</w:t>
+      </w:r>
+      <w:r>
+        <w:t>:</w:t>
+      </w:r>
+    </w:p>
+    <w:p>
+      <w:pPr>
+        <w:pStyle w:val="a4"/>
+        <w:ind w:left="0"/>
+      </w:pPr>
+    </w:p>
+    <w:p>
+      <w:pPr>
+        <w:pStyle w:val="a4"/>
+        <w:numPr>
+          <w:ilvl w:val="0"/>
+          <w:numId w:val="2"/>
+        </w:numPr>
+        <w:rPr>
+          <w:rFonts w:cstheme="minorHAnsi"/>
+          <w:lang w:val="en-US"/>
+        </w:rPr>
+      </w:pPr>
+      <w:r>
+        <w:rPr>
+          <w:rFonts w:cstheme="minorHAnsi"/>
+        </w:rPr>
+        <w:t>Ноутбук</w:t>
+      </w:r>
+      <w:r>
+        <w:rPr>
+          <w:rFonts w:cstheme="minorHAnsi"/>
+          <w:lang w:val="en-US"/>
+        </w:rPr>
+        <w:t xml:space="preserve"> Dell Latitude 3420 - Intel Core i3 1115G4 / 3 GHz </w:t>
+      </w:r>
+      <w:r>
+        <w:rPr>
+          <w:rFonts w:cstheme="minorHAnsi"/>
+          <w:lang w:val="en-US"/>
+        </w:rPr>
+        <w:t>- UHD Graphics - 8 GB RAM - 256 GB</w:t>
+      </w:r>
+      <w:r>
+        <w:rPr>
+          <w:rFonts w:cstheme="minorHAnsi"/>
+          <w:lang w:val="en-US"/>
+        </w:rPr>
+        <w:t xml:space="preserve"> SSD NVMe - 14" </w:t>
+      </w:r>
+      <w:r>
+        <w:rPr>
+          <w:rFonts w:cstheme="minorHAnsi"/>
+          <w:lang w:val="en-US"/>
+        </w:rPr>
+        <w:t xml:space="preserve">1920 x 1080 (Full HD) </w:t>
+      </w:r>
+      <w:r>
+        <w:rPr>
+          <w:rFonts w:cstheme="minorHAnsi"/>
+          <w:lang w:val="en-US"/>
+        </w:rPr>
+        <w:t>- Win 11 Pro 64 bits,</w:t>
+      </w:r>
+    </w:p>
+    <w:p>
+      <w:pPr>
+        <w:pStyle w:val="a4"/>
+        <w:rPr>
+          <w:rFonts w:cstheme="minorHAnsi"/>
+        </w:rPr>
+      </w:pPr>
+      <w:r>
+        <w:rPr>
+          <w:rFonts w:cstheme="minorHAnsi"/>
+        </w:rPr>
+        <w:t>с</w:t>
+      </w:r>
+      <w:r>
+        <w:rPr>
+          <w:rFonts w:cstheme="minorHAnsi"/>
+        </w:rPr>
         <w:t xml:space="preserve"> </w:t>
       </w:r>
-      <w:proofErr w:type="gramStart"/>
-      <w:r>
-        <w:t>ПО</w:t>
-      </w:r>
-      <w:proofErr w:type="gramEnd"/>
-      <w:r>
-        <w:t>:</w:t>
-      </w:r>
-    </w:p>
-    <w:p>
-      <w:pPr>
-        <w:pStyle w:val="a4"/>
-        <w:ind w:left="0"/>
+      <w:r>
+        <w:rPr>
+          <w:rFonts w:cstheme="minorHAnsi"/>
+        </w:rPr>
+        <w:t>предустановленными</w:t>
+      </w:r>
+      <w:r>
+        <w:rPr>
+          <w:rFonts w:cstheme="minorHAnsi"/>
+        </w:rPr>
+        <w:t xml:space="preserve"> </w:t>
+      </w:r>
+      <w:r>
+        <w:rPr>
+          <w:rFonts w:cstheme="minorHAnsi"/>
+        </w:rPr>
+        <w:t>браузером</w:t>
+      </w:r>
+      <w:r>
+        <w:rPr>
+          <w:rFonts w:cstheme="minorHAnsi"/>
+        </w:rPr>
+        <w:t xml:space="preserve">: </w:t>
+      </w:r>
+      <w:r>
+        <w:rPr>
+          <w:rFonts w:cstheme="minorHAnsi"/>
+          <w:lang w:val="en-US"/>
+        </w:rPr>
+        <w:t>Google</w:t>
+      </w:r>
+      <w:r>
+        <w:rPr>
+          <w:rFonts w:cstheme="minorHAnsi"/>
+        </w:rPr>
+        <w:t xml:space="preserve"> </w:t>
+      </w:r>
+      <w:r>
+        <w:rPr>
+          <w:rFonts w:cstheme="minorHAnsi"/>
+          <w:lang w:val="en-US"/>
+        </w:rPr>
+        <w:t>Chrome</w:t>
+      </w:r>
+      <w:r>
+        <w:rPr>
+          <w:rFonts w:cstheme="minorHAnsi"/>
+        </w:rPr>
+        <w:t>;</w:t>
+      </w:r>
+    </w:p>
+    <w:p>
+      <w:pPr>
+        <w:pStyle w:val="a4"/>
+        <w:rPr>
+          <w:rFonts w:cstheme="minorHAnsi"/>
+        </w:rPr>
       </w:pPr>
     </w:p>
     <w:p>
@@ -2678,58 +2422,50 @@
           <w:rFonts w:cstheme="minorHAnsi"/>
           <w:lang w:val="en-US"/>
         </w:rPr>
-        <w:t xml:space="preserve"> Dell Latitude 3420 - Intel Core i3 1115G4 / 3 GHz </w:t>
-      </w:r>
-      <w:r>
-        <w:rPr>
-          <w:rFonts w:cstheme="minorHAnsi"/>
-          <w:lang w:val="en-US"/>
-        </w:rPr>
-        <w:t>- UHD Graphics - 8 GB RAM - 256 GB</w:t>
-      </w:r>
-      <w:r>
-        <w:rPr>
-          <w:rFonts w:cstheme="minorHAnsi"/>
-          <w:lang w:val="en-US"/>
-        </w:rPr>
-        <w:t xml:space="preserve"> SSD </w:t>
-      </w:r>
-      <w:proofErr w:type="spellStart"/>
-      <w:r>
-        <w:rPr>
-          <w:rFonts w:cstheme="minorHAnsi"/>
-          <w:lang w:val="en-US"/>
-        </w:rPr>
-        <w:t>NVMe</w:t>
-      </w:r>
-      <w:proofErr w:type="spellEnd"/>
-      <w:r>
-        <w:rPr>
-          <w:rFonts w:cstheme="minorHAnsi"/>
-          <w:lang w:val="en-US"/>
-        </w:rPr>
-        <w:t xml:space="preserve"> - 14" </w:t>
-      </w:r>
-      <w:r>
-        <w:rPr>
-          <w:rFonts w:cstheme="minorHAnsi"/>
-          <w:lang w:val="en-US"/>
-        </w:rPr>
-        <w:t xml:space="preserve">1920 x 1080 (Full HD) </w:t>
-      </w:r>
-      <w:r>
-        <w:rPr>
-          <w:rFonts w:cstheme="minorHAnsi"/>
-          <w:lang w:val="en-US"/>
-        </w:rPr>
-        <w:t>- Win 11 Pro 64 bits,</w:t>
-      </w:r>
-    </w:p>
-    <w:p>
-      <w:pPr>
-        <w:pStyle w:val="a4"/>
-        <w:rPr>
-          <w:rFonts w:cstheme="minorHAnsi"/>
+        <w:t xml:space="preserve"> </w:t>
+      </w:r>
+      <w:r>
+        <w:rPr>
+          <w:rFonts w:cstheme="minorHAnsi"/>
+          <w:lang w:val="en-US"/>
+        </w:rPr>
+        <w:t>Apple MacBook Pro 13'' - M2 CPU 8</w:t>
+      </w:r>
+      <w:r>
+        <w:rPr>
+          <w:rFonts w:cstheme="minorHAnsi"/>
+          <w:lang w:val="uk-UA"/>
+        </w:rPr>
+        <w:t xml:space="preserve"> </w:t>
+      </w:r>
+      <w:r>
+        <w:rPr>
+          <w:rFonts w:cstheme="minorHAnsi"/>
+          <w:lang w:val="en-US"/>
+        </w:rPr>
+        <w:t xml:space="preserve">cores GPU 10 cores - 8 GB RAM -  </w:t>
+      </w:r>
+      <w:r>
+        <w:rPr>
+          <w:rFonts w:cstheme="minorHAnsi"/>
+          <w:lang w:val="en-US"/>
+        </w:rPr>
+        <w:t>256 GB</w:t>
+      </w:r>
+      <w:r>
+        <w:rPr>
+          <w:rFonts w:cstheme="minorHAnsi"/>
+          <w:lang w:val="en-US"/>
+        </w:rPr>
+        <w:t xml:space="preserve"> SSD -  macOS Monterey,</w:t>
+      </w:r>
+    </w:p>
+    <w:p>
+      <w:pPr>
+        <w:pStyle w:val="a4"/>
+        <w:rPr>
+          <w:rFonts w:cstheme="minorHAnsi"/>
+          <w:lang w:val="en-US"/>
         </w:rPr>
       </w:pPr>
       <w:r>
@@ -2741,20 +2477,20 @@
       <w:r>
         <w:rPr>
           <w:rFonts w:cstheme="minorHAnsi"/>
+          <w:lang w:val="en-US"/>
         </w:rPr>
         <w:t xml:space="preserve"> </w:t>
       </w:r>
-      <w:proofErr w:type="gramStart"/>
-      <w:r>
-        <w:rPr>
-          <w:rFonts w:cstheme="minorHAnsi"/>
-        </w:rPr>
-        <w:t>предустановленными</w:t>
-      </w:r>
-      <w:proofErr w:type="gramEnd"/>
-      <w:r>
-        <w:rPr>
-          <w:rFonts w:cstheme="minorHAnsi"/>
+      <w:r>
+        <w:rPr>
+          <w:rFonts w:cstheme="minorHAnsi"/>
+        </w:rPr>
+        <w:t>предустановленным</w:t>
+      </w:r>
+      <w:r>
+        <w:rPr>
+          <w:rFonts w:cstheme="minorHAnsi"/>
+          <w:lang w:val="en-US"/>
         </w:rPr>
         <w:t xml:space="preserve"> </w:t>
       </w:r>
@@ -2762,70 +2498,108 @@
         <w:rPr>
           <w:rFonts w:cstheme="minorHAnsi"/>
         </w:rPr>
-        <w:t>браузером</w:t>
-      </w:r>
-      <w:r>
-        <w:rPr>
-          <w:rFonts w:cstheme="minorHAnsi"/>
-        </w:rPr>
-        <w:t xml:space="preserve">: </w:t>
-      </w:r>
-      <w:r>
-        <w:rPr>
-          <w:rFonts w:cstheme="minorHAnsi"/>
-          <w:lang w:val="en-US"/>
-        </w:rPr>
-        <w:t>Google</w:t>
-      </w:r>
-      <w:r>
-        <w:rPr>
-          <w:rFonts w:cstheme="minorHAnsi"/>
+        <w:t>браузеро</w:t>
+      </w:r>
+      <w:r>
+        <w:rPr>
+          <w:rFonts w:cstheme="minorHAnsi"/>
+        </w:rPr>
+        <w:t>м</w:t>
+      </w:r>
+      <w:r>
+        <w:rPr>
+          <w:rFonts w:cstheme="minorHAnsi"/>
+          <w:lang w:val="en-US"/>
+        </w:rPr>
+        <w:t xml:space="preserve"> Safari;</w:t>
+      </w:r>
+    </w:p>
+    <w:p>
+      <w:pPr>
+        <w:pStyle w:val="a4"/>
+        <w:rPr>
+          <w:rFonts w:cstheme="minorHAnsi"/>
+          <w:lang w:val="en-US"/>
+        </w:rPr>
+      </w:pPr>
+    </w:p>
+    <w:p>
+      <w:pPr>
+        <w:pStyle w:val="a4"/>
+        <w:numPr>
+          <w:ilvl w:val="0"/>
+          <w:numId w:val="2"/>
+        </w:numPr>
+        <w:rPr>
+          <w:lang w:val="en-US"/>
+        </w:rPr>
+      </w:pPr>
+      <w:r>
+        <w:t>Ноутбук</w:t>
+      </w:r>
+      <w:r>
+        <w:rPr>
+          <w:lang w:val="en-US"/>
         </w:rPr>
         <w:t xml:space="preserve"> </w:t>
       </w:r>
       <w:r>
         <w:rPr>
-          <w:rFonts w:cstheme="minorHAnsi"/>
-          <w:lang w:val="en-US"/>
-        </w:rPr>
-        <w:t>Chrome</w:t>
-      </w:r>
-      <w:r>
-        <w:rPr>
-          <w:rFonts w:cstheme="minorHAnsi"/>
-        </w:rPr>
-        <w:t>;</w:t>
-      </w:r>
-    </w:p>
-    <w:p>
-      <w:pPr>
-        <w:pStyle w:val="a4"/>
-        <w:rPr>
-          <w:rFonts w:cstheme="minorHAnsi"/>
-        </w:rPr>
-      </w:pPr>
-    </w:p>
-    <w:p>
-      <w:pPr>
-        <w:pStyle w:val="a4"/>
-        <w:numPr>
-          <w:ilvl w:val="0"/>
-          <w:numId w:val="2"/>
-        </w:numPr>
-        <w:rPr>
-          <w:rFonts w:cstheme="minorHAnsi"/>
-          <w:lang w:val="en-US"/>
-        </w:rPr>
-      </w:pPr>
-      <w:r>
-        <w:rPr>
-          <w:rFonts w:cstheme="minorHAnsi"/>
-        </w:rPr>
-        <w:t>Ноутбук</w:t>
-      </w:r>
-      <w:r>
-        <w:rPr>
-          <w:rFonts w:cstheme="minorHAnsi"/>
+          <w:lang w:val="en-US"/>
+        </w:rPr>
+        <w:t xml:space="preserve">Dell Latitude E6230 - </w:t>
+      </w:r>
+      <w:r>
+        <w:rPr>
+          <w:lang w:val="en-US"/>
+        </w:rPr>
+        <w:t>14</w:t>
+      </w:r>
+      <w:r>
+        <w:rPr>
+          <w:lang w:val="en-US"/>
+        </w:rPr>
+        <w:t xml:space="preserve">'' </w:t>
+      </w:r>
+      <w:r>
+        <w:rPr>
+          <w:lang w:val="en-US"/>
+        </w:rPr>
+        <w:t xml:space="preserve">- Intel Core i5-3320M / 2.60 GHz - </w:t>
+      </w:r>
+      <w:r>
+        <w:rPr>
+          <w:rFonts w:cstheme="minorHAnsi"/>
+          <w:lang w:val="en-US"/>
+        </w:rPr>
+        <w:t xml:space="preserve">4 GB RAM </w:t>
+      </w:r>
+      <w:r>
+        <w:rPr>
+          <w:lang w:val="en-US"/>
+        </w:rPr>
+        <w:t xml:space="preserve">- </w:t>
+      </w:r>
+      <w:r>
+        <w:rPr>
+          <w:lang w:val="en-US"/>
+        </w:rPr>
+        <w:t xml:space="preserve">240 GB </w:t>
+      </w:r>
+      <w:r>
+        <w:rPr>
+          <w:lang w:val="en-US"/>
+        </w:rPr>
+        <w:t>S</w:t>
+      </w:r>
+      <w:r>
+        <w:rPr>
+          <w:lang w:val="en-US"/>
+        </w:rPr>
+        <w:t>SD</w:t>
+      </w:r>
+      <w:r>
+        <w:rPr>
           <w:lang w:val="en-US"/>
         </w:rPr>
         <w:t xml:space="preserve"> </w:t>
@@ -2835,59 +2609,52 @@
           <w:rFonts w:cstheme="minorHAnsi"/>
           <w:lang w:val="en-US"/>
         </w:rPr>
-        <w:t>Apple MacBook Pro 13'' - M2 CPU 8</w:t>
-      </w:r>
-      <w:r>
-        <w:rPr>
-          <w:rFonts w:cstheme="minorHAnsi"/>
-          <w:lang w:val="uk-UA"/>
+        <w:t>- 14" 1920 x 1080 (Full HD)</w:t>
+      </w:r>
+      <w:r>
+        <w:rPr>
+          <w:rFonts w:cstheme="minorHAnsi"/>
+          <w:lang w:val="en-US"/>
+        </w:rPr>
+        <w:t xml:space="preserve"> -</w:t>
+      </w:r>
+      <w:r>
+        <w:rPr>
+          <w:rFonts w:cstheme="minorHAnsi"/>
+          <w:lang w:val="en-US"/>
         </w:rPr>
         <w:t xml:space="preserve"> </w:t>
       </w:r>
       <w:r>
         <w:rPr>
-          <w:rFonts w:cstheme="minorHAnsi"/>
-          <w:lang w:val="en-US"/>
-        </w:rPr>
-        <w:t xml:space="preserve">cores GPU 10 cores - 8 GB RAM -  </w:t>
-      </w:r>
-      <w:r>
-        <w:rPr>
-          <w:rFonts w:cstheme="minorHAnsi"/>
-          <w:lang w:val="en-US"/>
-        </w:rPr>
-        <w:t>256 GB</w:t>
-      </w:r>
-      <w:r>
-        <w:rPr>
-          <w:rFonts w:cstheme="minorHAnsi"/>
-          <w:lang w:val="en-US"/>
-        </w:rPr>
-        <w:t xml:space="preserve"> SSD -  </w:t>
-      </w:r>
-      <w:proofErr w:type="spellStart"/>
-      <w:r>
-        <w:rPr>
-          <w:rFonts w:cstheme="minorHAnsi"/>
-          <w:lang w:val="en-US"/>
-        </w:rPr>
-        <w:t>macOS</w:t>
-      </w:r>
-      <w:proofErr w:type="spellEnd"/>
-      <w:r>
-        <w:rPr>
-          <w:rFonts w:cstheme="minorHAnsi"/>
-          <w:lang w:val="en-US"/>
-        </w:rPr>
-        <w:t xml:space="preserve"> Monterey,</w:t>
-      </w:r>
-    </w:p>
-    <w:p>
-      <w:pPr>
-        <w:pStyle w:val="a4"/>
-        <w:rPr>
-          <w:rFonts w:cstheme="minorHAnsi"/>
-          <w:lang w:val="en-US"/>
+          <w:lang w:val="en-US"/>
+        </w:rPr>
+        <w:t xml:space="preserve">Ubuntu </w:t>
+      </w:r>
+      <w:r>
+        <w:rPr>
+          <w:lang w:val="en-US"/>
+        </w:rPr>
+        <w:t>–</w:t>
+      </w:r>
+      <w:r>
+        <w:rPr>
+          <w:lang w:val="en-US"/>
+        </w:rPr>
+        <w:t xml:space="preserve"> Linux</w:t>
+      </w:r>
+      <w:r>
+        <w:rPr>
+          <w:lang w:val="en-US"/>
+        </w:rPr>
+        <w:t>,</w:t>
+      </w:r>
+    </w:p>
+    <w:p>
+      <w:pPr>
+        <w:pStyle w:val="a4"/>
+        <w:rPr>
+          <w:rFonts w:cstheme="minorHAnsi"/>
         </w:rPr>
       </w:pPr>
       <w:r>
@@ -2899,7 +2666,6 @@
       <w:r>
         <w:rPr>
           <w:rFonts w:cstheme="minorHAnsi"/>
-          <w:lang w:val="en-US"/>
         </w:rPr>
         <w:t xml:space="preserve"> </w:t>
       </w:r>
@@ -2912,7 +2678,6 @@
       <w:r>
         <w:rPr>
           <w:rFonts w:cstheme="minorHAnsi"/>
-          <w:lang w:val="en-US"/>
         </w:rPr>
         <w:t xml:space="preserve"> </w:t>
       </w:r>
@@ -2931,209 +2696,12 @@
       <w:r>
         <w:rPr>
           <w:rFonts w:cstheme="minorHAnsi"/>
-          <w:lang w:val="en-US"/>
-        </w:rPr>
-        <w:t xml:space="preserve"> Safari;</w:t>
-      </w:r>
-    </w:p>
-    <w:p>
-      <w:pPr>
-        <w:pStyle w:val="a4"/>
-        <w:rPr>
-          <w:rFonts w:cstheme="minorHAnsi"/>
-          <w:lang w:val="en-US"/>
-        </w:rPr>
-      </w:pPr>
-    </w:p>
-    <w:p>
-      <w:pPr>
-        <w:pStyle w:val="a4"/>
-        <w:numPr>
-          <w:ilvl w:val="0"/>
-          <w:numId w:val="2"/>
-        </w:numPr>
-        <w:rPr>
-          <w:lang w:val="en-US"/>
-        </w:rPr>
-      </w:pPr>
-      <w:r>
-        <w:t>Ноутбук</w:t>
-      </w:r>
-      <w:r>
-        <w:rPr>
-          <w:lang w:val="en-US"/>
         </w:rPr>
         <w:t xml:space="preserve"> </w:t>
       </w:r>
       <w:r>
-        <w:rPr>
-          <w:lang w:val="en-US"/>
-        </w:rPr>
-        <w:t xml:space="preserve">Dell Latitude E6230 - </w:t>
-      </w:r>
-      <w:r>
-        <w:rPr>
-          <w:lang w:val="en-US"/>
-        </w:rPr>
-        <w:t>14</w:t>
-      </w:r>
-      <w:r>
-        <w:rPr>
-          <w:lang w:val="en-US"/>
-        </w:rPr>
-        <w:t xml:space="preserve">'' </w:t>
-      </w:r>
-      <w:r>
-        <w:rPr>
-          <w:lang w:val="en-US"/>
-        </w:rPr>
-        <w:t xml:space="preserve">- Intel Core i5-3320M / 2.60 GHz - </w:t>
-      </w:r>
-      <w:r>
-        <w:rPr>
-          <w:rFonts w:cstheme="minorHAnsi"/>
-          <w:lang w:val="en-US"/>
-        </w:rPr>
-        <w:t xml:space="preserve">4 GB RAM </w:t>
-      </w:r>
-      <w:r>
-        <w:rPr>
-          <w:lang w:val="en-US"/>
-        </w:rPr>
-        <w:t xml:space="preserve">- </w:t>
-      </w:r>
-      <w:r>
-        <w:rPr>
-          <w:lang w:val="en-US"/>
-        </w:rPr>
-        <w:t xml:space="preserve">240 GB </w:t>
-      </w:r>
-      <w:r>
-        <w:rPr>
-          <w:lang w:val="en-US"/>
-        </w:rPr>
-        <w:t>S</w:t>
-      </w:r>
-      <w:r>
-        <w:rPr>
-          <w:lang w:val="en-US"/>
-        </w:rPr>
-        <w:t>SD</w:t>
-      </w:r>
-      <w:r>
-        <w:rPr>
-          <w:lang w:val="en-US"/>
-        </w:rPr>
-        <w:t xml:space="preserve"> </w:t>
-      </w:r>
-      <w:r>
-        <w:rPr>
-          <w:rFonts w:cstheme="minorHAnsi"/>
-          <w:lang w:val="en-US"/>
-        </w:rPr>
-        <w:t>- 14" 1920 x 1080 (Full HD)</w:t>
-      </w:r>
-      <w:r>
-        <w:rPr>
-          <w:rFonts w:cstheme="minorHAnsi"/>
-          <w:lang w:val="en-US"/>
-        </w:rPr>
-        <w:t xml:space="preserve"> -</w:t>
-      </w:r>
-      <w:r>
-        <w:rPr>
-          <w:rFonts w:cstheme="minorHAnsi"/>
-          <w:lang w:val="en-US"/>
-        </w:rPr>
-        <w:t xml:space="preserve"> </w:t>
-      </w:r>
-      <w:r>
-        <w:rPr>
-          <w:lang w:val="en-US"/>
-        </w:rPr>
-        <w:t xml:space="preserve">Ubuntu </w:t>
-      </w:r>
-      <w:r>
-        <w:rPr>
-          <w:lang w:val="en-US"/>
-        </w:rPr>
-        <w:t>–</w:t>
-      </w:r>
-      <w:r>
-        <w:rPr>
-          <w:lang w:val="en-US"/>
-        </w:rPr>
-        <w:t xml:space="preserve"> Linux</w:t>
-      </w:r>
-      <w:r>
-        <w:rPr>
-          <w:lang w:val="en-US"/>
-        </w:rPr>
-        <w:t>,</w:t>
-      </w:r>
-    </w:p>
-    <w:p>
-      <w:pPr>
-        <w:pStyle w:val="a4"/>
-        <w:rPr>
-          <w:rFonts w:cstheme="minorHAnsi"/>
-        </w:rPr>
-      </w:pPr>
-      <w:r>
-        <w:rPr>
-          <w:rFonts w:cstheme="minorHAnsi"/>
-        </w:rPr>
-        <w:t>с</w:t>
-      </w:r>
-      <w:r>
-        <w:rPr>
-          <w:rFonts w:cstheme="minorHAnsi"/>
-        </w:rPr>
-        <w:t xml:space="preserve"> </w:t>
-      </w:r>
-      <w:r>
-        <w:rPr>
-          <w:rFonts w:cstheme="minorHAnsi"/>
-        </w:rPr>
-        <w:t>предустановленным</w:t>
-      </w:r>
-      <w:r>
-        <w:rPr>
-          <w:rFonts w:cstheme="minorHAnsi"/>
-        </w:rPr>
-        <w:t xml:space="preserve"> </w:t>
-      </w:r>
-      <w:r>
-        <w:rPr>
-          <w:rFonts w:cstheme="minorHAnsi"/>
-        </w:rPr>
-        <w:t>браузеро</w:t>
-      </w:r>
-      <w:r>
-        <w:rPr>
-          <w:rFonts w:cstheme="minorHAnsi"/>
-        </w:rPr>
-        <w:t>м</w:t>
-      </w:r>
-      <w:r>
-        <w:rPr>
-          <w:rFonts w:cstheme="minorHAnsi"/>
-        </w:rPr>
-        <w:t xml:space="preserve"> </w:t>
-      </w:r>
-      <w:proofErr w:type="spellStart"/>
-      <w:r>
-        <w:t>Mozilla</w:t>
-      </w:r>
-      <w:proofErr w:type="spellEnd"/>
-      <w:r>
-        <w:t xml:space="preserve"> </w:t>
-      </w:r>
-      <w:proofErr w:type="spellStart"/>
-      <w:r>
-        <w:t>Firefox</w:t>
-      </w:r>
-      <w:proofErr w:type="spellEnd"/>
+        <w:t>Mozilla Firefox</w:t>
+      </w:r>
       <w:r>
         <w:rPr>
           <w:rFonts w:cstheme="minorHAnsi"/>
@@ -3270,12 +2838,10 @@
           <w:numId w:val="1"/>
         </w:numPr>
       </w:pPr>
-      <w:proofErr w:type="spellStart"/>
       <w:r>
         <w:lastRenderedPageBreak/>
         <w:t>Requirements</w:t>
       </w:r>
-      <w:proofErr w:type="spellEnd"/>
       <w:r>
         <w:rPr>
           <w:lang w:val="pl-PL"/>
@@ -3336,13 +2902,8 @@
           <w:numId w:val="1"/>
         </w:numPr>
       </w:pPr>
-      <w:proofErr w:type="spellStart"/>
-      <w:r>
-        <w:t>Test</w:t>
-      </w:r>
-      <w:proofErr w:type="spellEnd"/>
-      <w:r>
-        <w:t xml:space="preserve"> </w:t>
+      <w:r>
+        <w:t xml:space="preserve">Test </w:t>
       </w:r>
       <w:r>
         <w:rPr>
@@ -3350,11 +2911,9 @@
         </w:rPr>
         <w:t>C</w:t>
       </w:r>
-      <w:proofErr w:type="spellStart"/>
       <w:r>
         <w:t>ases</w:t>
       </w:r>
-      <w:proofErr w:type="spellEnd"/>
       <w:r>
         <w:rPr>
           <w:lang w:val="pl-PL"/>
@@ -3460,7 +3019,6 @@
           <w:lang w:val="uk-UA"/>
         </w:rPr>
       </w:pPr>
-      <w:proofErr w:type="spellStart"/>
       <w:r>
         <w:rPr>
           <w:b/>
@@ -3468,146 +3026,211 @@
           <w:szCs w:val="28"/>
           <w:u w:val="single"/>
         </w:rPr>
-        <w:t>Work</w:t>
-      </w:r>
-      <w:proofErr w:type="spellEnd"/>
-      <w:r>
+        <w:t>Work plan</w:t>
+      </w:r>
+    </w:p>
+    <w:p>
+      <w:pPr>
+        <w:rPr>
+          <w:lang w:val="uk-UA"/>
+        </w:rPr>
+      </w:pPr>
+      <w:r>
+        <w:rPr>
+          <w:lang w:val="uk-UA"/>
+        </w:rPr>
+        <w:t xml:space="preserve">Последовательность </w:t>
+      </w:r>
+      <w:r>
+        <w:rPr>
+          <w:lang w:val="uk-UA"/>
+        </w:rPr>
+        <w:t xml:space="preserve">и сроки </w:t>
+      </w:r>
+      <w:r>
+        <w:rPr>
+          <w:lang w:val="uk-UA"/>
+        </w:rPr>
+        <w:t>проведения работ</w:t>
+      </w:r>
+      <w:r>
+        <w:rPr>
+          <w:lang w:val="uk-UA"/>
+        </w:rPr>
+        <w:t>:</w:t>
+      </w:r>
+    </w:p>
+    <w:p>
+      <w:pPr>
+        <w:pStyle w:val="a4"/>
+        <w:numPr>
+          <w:ilvl w:val="0"/>
+          <w:numId w:val="1"/>
+        </w:numPr>
+      </w:pPr>
+      <w:r>
+        <w:rPr>
+          <w:lang w:val="pl-PL"/>
+        </w:rPr>
+        <w:t>Test Preparation</w:t>
+      </w:r>
+      <w:r>
+        <w:rPr>
+          <w:lang w:val="pl-PL"/>
+        </w:rPr>
+        <w:t>:  01.02.2023 – 31.03.2023;</w:t>
+      </w:r>
+    </w:p>
+    <w:p>
+      <w:pPr>
+        <w:pStyle w:val="a4"/>
+        <w:numPr>
+          <w:ilvl w:val="0"/>
+          <w:numId w:val="1"/>
+        </w:numPr>
+      </w:pPr>
+      <w:r>
+        <w:t>Testing</w:t>
+      </w:r>
+      <w:r>
+        <w:rPr>
+          <w:lang w:val="pl-PL"/>
+        </w:rPr>
+        <w:t xml:space="preserve">:  </w:t>
+      </w:r>
+      <w:r>
+        <w:t>03.04.2023 – 28.04.2023</w:t>
+      </w:r>
+      <w:r>
+        <w:rPr>
+          <w:lang w:val="pl-PL"/>
+        </w:rPr>
+        <w:t>;</w:t>
+      </w:r>
+    </w:p>
+    <w:p>
+      <w:pPr>
+        <w:pStyle w:val="a4"/>
+        <w:numPr>
+          <w:ilvl w:val="0"/>
+          <w:numId w:val="1"/>
+        </w:numPr>
+      </w:pPr>
+      <w:r>
+        <w:rPr>
+          <w:lang w:val="uk-UA"/>
+        </w:rPr>
+        <w:t>Test Result Analisys</w:t>
+      </w:r>
+      <w:r>
+        <w:t>:</w:t>
+      </w:r>
+      <w:r>
+        <w:rPr>
+          <w:lang w:val="pl-PL"/>
+        </w:rPr>
+        <w:t xml:space="preserve">  </w:t>
+      </w:r>
+      <w:r>
+        <w:t>02.05.2023 – 15.05.2023</w:t>
+      </w:r>
+      <w:r>
+        <w:rPr>
+          <w:lang w:val="pl-PL"/>
+        </w:rPr>
+        <w:t>.</w:t>
+      </w:r>
+    </w:p>
+    <w:p>
+      <w:pPr>
+        <w:pStyle w:val="a4"/>
+      </w:pPr>
+    </w:p>
+    <w:p>
+      <w:pPr>
         <w:rPr>
           <w:b/>
           <w:sz w:val="28"/>
           <w:szCs w:val="28"/>
           <w:u w:val="single"/>
         </w:rPr>
-        <w:t xml:space="preserve"> </w:t>
-      </w:r>
-      <w:proofErr w:type="spellStart"/>
+      </w:pPr>
       <w:r>
         <w:rPr>
           <w:b/>
           <w:sz w:val="28"/>
           <w:szCs w:val="28"/>
           <w:u w:val="single"/>
-        </w:rPr>
-        <w:t>plan</w:t>
-      </w:r>
-      <w:proofErr w:type="spellEnd"/>
-    </w:p>
-    <w:p>
-      <w:pPr>
-        <w:rPr>
-          <w:lang w:val="uk-UA"/>
-        </w:rPr>
-      </w:pPr>
-      <w:proofErr w:type="spellStart"/>
-      <w:r>
-        <w:rPr>
-          <w:lang w:val="uk-UA"/>
-        </w:rPr>
-        <w:t>Последовательность</w:t>
-      </w:r>
-      <w:proofErr w:type="spellEnd"/>
-      <w:r>
-        <w:rPr>
-          <w:lang w:val="uk-UA"/>
-        </w:rPr>
-        <w:t xml:space="preserve"> </w:t>
-      </w:r>
-      <w:r>
-        <w:rPr>
-          <w:lang w:val="uk-UA"/>
-        </w:rPr>
-        <w:t xml:space="preserve">и </w:t>
-      </w:r>
-      <w:proofErr w:type="spellStart"/>
-      <w:r>
-        <w:rPr>
-          <w:lang w:val="uk-UA"/>
-        </w:rPr>
-        <w:t>сроки</w:t>
-      </w:r>
-      <w:proofErr w:type="spellEnd"/>
-      <w:r>
-        <w:rPr>
-          <w:lang w:val="uk-UA"/>
-        </w:rPr>
-        <w:t xml:space="preserve"> </w:t>
-      </w:r>
-      <w:proofErr w:type="spellStart"/>
-      <w:r>
-        <w:rPr>
-          <w:lang w:val="uk-UA"/>
-        </w:rPr>
-        <w:t>проведения</w:t>
-      </w:r>
-      <w:proofErr w:type="spellEnd"/>
-      <w:r>
-        <w:rPr>
-          <w:lang w:val="uk-UA"/>
-        </w:rPr>
-        <w:t xml:space="preserve"> </w:t>
-      </w:r>
-      <w:proofErr w:type="spellStart"/>
-      <w:r>
-        <w:rPr>
-          <w:lang w:val="uk-UA"/>
-        </w:rPr>
-        <w:t>работ</w:t>
-      </w:r>
-      <w:proofErr w:type="spellEnd"/>
-      <w:r>
-        <w:rPr>
-          <w:lang w:val="uk-UA"/>
-        </w:rPr>
-        <w:t>:</w:t>
-      </w:r>
-    </w:p>
-    <w:p>
-      <w:pPr>
-        <w:pStyle w:val="a4"/>
-        <w:numPr>
-          <w:ilvl w:val="0"/>
-          <w:numId w:val="1"/>
-        </w:numPr>
-      </w:pPr>
+          <w:lang w:val="en-US"/>
+        </w:rPr>
+        <w:t>Risks</w:t>
+      </w:r>
+    </w:p>
+    <w:p>
+      <w:r>
+        <w:t>В ходе проведения тестирования существуют следующие риски:</w:t>
+      </w:r>
+    </w:p>
+    <w:p>
+      <w:pPr>
+        <w:pStyle w:val="a4"/>
+        <w:numPr>
+          <w:ilvl w:val="0"/>
+          <w:numId w:val="1"/>
+        </w:numPr>
+      </w:pPr>
+      <w:r>
+        <w:t>Недостаток квалификации, подготовки и сотрудников;</w:t>
+      </w:r>
+    </w:p>
+    <w:p>
+      <w:pPr>
+        <w:pStyle w:val="a4"/>
+        <w:numPr>
+          <w:ilvl w:val="0"/>
+          <w:numId w:val="1"/>
+        </w:numPr>
+      </w:pPr>
+      <w:r>
+        <w:t>Личные проблемы сотрудников</w:t>
+      </w:r>
       <w:r>
         <w:rPr>
           <w:lang w:val="pl-PL"/>
         </w:rPr>
-        <w:t>Test Preparation</w:t>
-      </w:r>
+        <w:t>;</w:t>
+      </w:r>
+    </w:p>
+    <w:p>
+      <w:pPr>
+        <w:pStyle w:val="a4"/>
+        <w:numPr>
+          <w:ilvl w:val="0"/>
+          <w:numId w:val="1"/>
+        </w:numPr>
+      </w:pPr>
+      <w:r>
+        <w:t>Низкое качество проектирования, кода, конфигурационных и тестовых данных и</w:t>
+      </w:r>
+    </w:p>
+    <w:p>
+      <w:pPr>
+        <w:pStyle w:val="a4"/>
+        <w:numPr>
+          <w:ilvl w:val="0"/>
+          <w:numId w:val="1"/>
+        </w:numPr>
+      </w:pPr>
       <w:r>
         <w:rPr>
           <w:lang w:val="pl-PL"/>
         </w:rPr>
-        <w:t>:  01.02.2023 – 31.03.2023;</w:t>
-      </w:r>
-    </w:p>
-    <w:p>
-      <w:pPr>
-        <w:pStyle w:val="a4"/>
-        <w:numPr>
-          <w:ilvl w:val="0"/>
-          <w:numId w:val="1"/>
-        </w:numPr>
-      </w:pPr>
-      <w:proofErr w:type="spellStart"/>
-      <w:r>
-        <w:t>Testing</w:t>
-      </w:r>
-      <w:proofErr w:type="spellEnd"/>
+        <w:t>тестов</w:t>
+      </w:r>
       <w:r>
         <w:rPr>
           <w:lang w:val="pl-PL"/>
         </w:rPr>
-        <w:t xml:space="preserve">:  </w:t>
-      </w:r>
-      <w:r>
-        <w:t>03.04.2023 – 28.04.2023</w:t>
-      </w:r>
-      <w:r>
-        <w:rPr>
-          <w:lang w:val="pl-PL"/>
-        </w:rPr>
         <w:t>;</w:t>
       </w:r>
     </w:p>
@@ -3619,66 +3242,44 @@
           <w:numId w:val="1"/>
         </w:numPr>
       </w:pPr>
-      <w:proofErr w:type="spellStart"/>
-      <w:r>
-        <w:rPr>
-          <w:lang w:val="uk-UA"/>
-        </w:rPr>
-        <w:t>Test</w:t>
-      </w:r>
-      <w:proofErr w:type="spellEnd"/>
-      <w:r>
-        <w:rPr>
-          <w:lang w:val="uk-UA"/>
-        </w:rPr>
-        <w:t xml:space="preserve"> </w:t>
-      </w:r>
-      <w:proofErr w:type="spellStart"/>
-      <w:r>
-        <w:rPr>
-          <w:lang w:val="uk-UA"/>
-        </w:rPr>
-        <w:t>Result</w:t>
-      </w:r>
-      <w:proofErr w:type="spellEnd"/>
-      <w:r>
-        <w:rPr>
-          <w:lang w:val="uk-UA"/>
-        </w:rPr>
-        <w:t xml:space="preserve"> </w:t>
-      </w:r>
-      <w:proofErr w:type="spellStart"/>
-      <w:r>
-        <w:rPr>
-          <w:lang w:val="uk-UA"/>
-        </w:rPr>
-        <w:t>Analisys</w:t>
-      </w:r>
-      <w:proofErr w:type="spellEnd"/>
-      <w:r>
-        <w:t>:</w:t>
-      </w:r>
-      <w:r>
-        <w:rPr>
-          <w:lang w:val="pl-PL"/>
-        </w:rPr>
-        <w:t xml:space="preserve">  </w:t>
-      </w:r>
-      <w:r>
-        <w:t>02.05.2023 – 15.05.2023</w:t>
-      </w:r>
-      <w:r>
-        <w:rPr>
-          <w:lang w:val="pl-PL"/>
-        </w:rPr>
+      <w:r>
+        <w:t>Возможность отключения питания электросети в месте проведения тестирования</w:t>
+      </w:r>
+      <w:r>
+        <w:t>;</w:t>
+      </w:r>
+    </w:p>
+    <w:p>
+      <w:pPr>
+        <w:pStyle w:val="a4"/>
+        <w:numPr>
+          <w:ilvl w:val="0"/>
+          <w:numId w:val="1"/>
+        </w:numPr>
+      </w:pPr>
+      <w:r>
+        <w:t>Поломка оборудования, на котором будет проводиться тестирование</w:t>
+      </w:r>
+      <w:r>
+        <w:t>;</w:t>
+      </w:r>
+    </w:p>
+    <w:p>
+      <w:pPr>
+        <w:pStyle w:val="a4"/>
+        <w:numPr>
+          <w:ilvl w:val="0"/>
+          <w:numId w:val="1"/>
+        </w:numPr>
+      </w:pPr>
+      <w:r>
+        <w:t>Отказ третьей стороны</w:t>
+      </w:r>
+      <w:r>
         <w:t>.</w:t>
       </w:r>
     </w:p>
-    <w:p>
-      <w:pPr>
-        <w:pStyle w:val="a4"/>
-      </w:pPr>
-    </w:p>
+    <w:p/>
     <w:p>
       <w:pPr>
         <w:rPr>
@@ -3694,165 +3295,9 @@
           <w:sz w:val="28"/>
           <w:szCs w:val="28"/>
           <w:u w:val="single"/>
-          <w:lang w:val="en-US"/>
-        </w:rPr>
-        <w:t>Risks</w:t>
-      </w:r>
-    </w:p>
-    <w:p>
-      <w:r>
-        <w:t>В ходе проведения тестирования существуют следующие риски:</w:t>
-      </w:r>
-    </w:p>
-    <w:p>
-      <w:pPr>
-        <w:pStyle w:val="a4"/>
-        <w:numPr>
-          <w:ilvl w:val="0"/>
-          <w:numId w:val="1"/>
-        </w:numPr>
-      </w:pPr>
-      <w:r>
-        <w:t>Недостаток квалификации, подготовки и сотрудников;</w:t>
-      </w:r>
-    </w:p>
-    <w:p>
-      <w:pPr>
-        <w:pStyle w:val="a4"/>
-        <w:numPr>
-          <w:ilvl w:val="0"/>
-          <w:numId w:val="1"/>
-        </w:numPr>
-      </w:pPr>
-      <w:r>
-        <w:t>Личные проблемы сотрудников</w:t>
-      </w:r>
-      <w:r>
-        <w:rPr>
-          <w:lang w:val="pl-PL"/>
-        </w:rPr>
-        <w:t>;</w:t>
-      </w:r>
-    </w:p>
-    <w:p>
-      <w:pPr>
-        <w:pStyle w:val="a4"/>
-        <w:numPr>
-          <w:ilvl w:val="0"/>
-          <w:numId w:val="1"/>
-        </w:numPr>
-      </w:pPr>
-      <w:r>
-        <w:t>Низкое качество проектирования, кода, конфигурационных и тестовых данных и</w:t>
-      </w:r>
-    </w:p>
-    <w:p>
-      <w:pPr>
-        <w:pStyle w:val="a4"/>
-        <w:numPr>
-          <w:ilvl w:val="0"/>
-          <w:numId w:val="1"/>
-        </w:numPr>
-      </w:pPr>
-      <w:r>
-        <w:rPr>
-          <w:lang w:val="pl-PL"/>
-        </w:rPr>
-        <w:t>тестов</w:t>
-      </w:r>
-      <w:r>
-        <w:rPr>
-          <w:lang w:val="pl-PL"/>
-        </w:rPr>
-        <w:t>;</w:t>
-      </w:r>
-    </w:p>
-    <w:p>
-      <w:pPr>
-        <w:pStyle w:val="a4"/>
-        <w:numPr>
-          <w:ilvl w:val="0"/>
-          <w:numId w:val="1"/>
-        </w:numPr>
-      </w:pPr>
-      <w:r>
-        <w:t>Возможность отключения питания электросети в месте проведения тестирования</w:t>
-      </w:r>
-      <w:r>
-        <w:t>;</w:t>
-      </w:r>
-    </w:p>
-    <w:p>
-      <w:pPr>
-        <w:pStyle w:val="a4"/>
-        <w:numPr>
-          <w:ilvl w:val="0"/>
-          <w:numId w:val="1"/>
-        </w:numPr>
-      </w:pPr>
-      <w:r>
-        <w:t>Поломка оборудования, на котором будет проводиться тестирование</w:t>
-      </w:r>
-      <w:r>
-        <w:t>;</w:t>
-      </w:r>
-    </w:p>
-    <w:p>
-      <w:pPr>
-        <w:pStyle w:val="a4"/>
-        <w:numPr>
-          <w:ilvl w:val="0"/>
-          <w:numId w:val="1"/>
-        </w:numPr>
-      </w:pPr>
-      <w:r>
-        <w:t>Отказ третьей стороны</w:t>
-      </w:r>
-      <w:r>
-        <w:t>.</w:t>
-      </w:r>
-    </w:p>
-    <w:p/>
-    <w:p>
-      <w:pPr>
-        <w:rPr>
-          <w:b/>
-          <w:sz w:val="28"/>
-          <w:szCs w:val="28"/>
-          <w:u w:val="single"/>
-        </w:rPr>
-      </w:pPr>
-      <w:proofErr w:type="spellStart"/>
-      <w:r>
-        <w:rPr>
-          <w:b/>
-          <w:sz w:val="28"/>
-          <w:szCs w:val="28"/>
-          <w:u w:val="single"/>
-        </w:rPr>
-        <w:t>Test</w:t>
-      </w:r>
-      <w:proofErr w:type="spellEnd"/>
-      <w:r>
-        <w:rPr>
-          <w:b/>
-          <w:sz w:val="28"/>
-          <w:szCs w:val="28"/>
-          <w:u w:val="single"/>
-        </w:rPr>
-        <w:t xml:space="preserve"> </w:t>
-      </w:r>
-      <w:proofErr w:type="spellStart"/>
-      <w:r>
-        <w:rPr>
-          <w:b/>
-          <w:sz w:val="28"/>
-          <w:szCs w:val="28"/>
-          <w:u w:val="single"/>
-        </w:rPr>
-        <w:t>Result</w:t>
-      </w:r>
-      <w:proofErr w:type="spellEnd"/>
+        </w:rPr>
+        <w:t>Test Result</w:t>
+      </w:r>
     </w:p>
     <w:p>
       <w:r>
@@ -3868,21 +3313,8 @@
         <w:t xml:space="preserve">в документе </w:t>
       </w:r>
       <w:r>
-        <w:t>“</w:t>
-      </w:r>
-      <w:proofErr w:type="spellStart"/>
-      <w:r>
-        <w:t>Bug</w:t>
-      </w:r>
-      <w:proofErr w:type="spellEnd"/>
-      <w:r>
-        <w:t xml:space="preserve"> </w:t>
-      </w:r>
-      <w:proofErr w:type="spellStart"/>
-      <w:r>
-        <w:t>Report</w:t>
-      </w:r>
-      <w:proofErr w:type="spellEnd"/>
+        <w:t>“Bug Report</w:t>
+      </w:r>
       <w:r>
         <w:t>”.</w:t>
       </w:r>
@@ -4661,7 +4093,7 @@
   <a:themeElements>
     <a:clrScheme name="Стандартная">
       <a:dk1>
-        <a:sysClr val="windowText" lastClr="000000"/>
+        <a:sysClr val="windowText" lastClr="171717"/>
       </a:dk1>
       <a:lt1>
         <a:sysClr val="window" lastClr="FFFFFF"/>
